--- a/BCOアプリ仕様書_v0.4.docx
+++ b/BCOアプリ仕様書_v0.4.docx
@@ -1,6 +1,6 @@
 
 <file path=word/document.xml><?xml version="1.0" encoding="utf-8"?>
-<w:document xmlns:wpc="http://schemas.microsoft.com/office/word/2010/wordprocessingCanvas" xmlns:mc="http://schemas.openxmlformats.org/markup-compatibility/2006" xmlns:o="urn:schemas-microsoft-com:office:office" xmlns:r="http://schemas.openxmlformats.org/officeDocument/2006/relationships" xmlns:m="http://schemas.openxmlformats.org/officeDocument/2006/math" xmlns:v="urn:schemas-microsoft-com:vml" xmlns:wp14="http://schemas.microsoft.com/office/word/2010/wordprocessingDrawing" xmlns:wp="http://schemas.openxmlformats.org/drawingml/2006/wordprocessingDrawing" xmlns:w10="urn:schemas-microsoft-com:office:word" xmlns:w="http://schemas.openxmlformats.org/wordprocessingml/2006/main" xmlns:w14="http://schemas.microsoft.com/office/word/2010/wordml" xmlns:w15="http://schemas.microsoft.com/office/word/2012/wordml" xmlns:wpg="http://schemas.microsoft.com/office/word/2010/wordprocessingGroup" xmlns:wpi="http://schemas.microsoft.com/office/word/2010/wordprocessingInk" xmlns:wne="http://schemas.microsoft.com/office/word/2006/wordml" xmlns:wps="http://schemas.microsoft.com/office/word/2010/wordprocessingShape" mc:Ignorable="w14 w15 wp14">
+<w:document xmlns:wpc="http://schemas.microsoft.com/office/word/2010/wordprocessingCanvas" xmlns:mo="http://schemas.microsoft.com/office/mac/office/2008/main" xmlns:mc="http://schemas.openxmlformats.org/markup-compatibility/2006" xmlns:mv="urn:schemas-microsoft-com:mac:vml" xmlns:o="urn:schemas-microsoft-com:office:office" xmlns:r="http://schemas.openxmlformats.org/officeDocument/2006/relationships" xmlns:m="http://schemas.openxmlformats.org/officeDocument/2006/math" xmlns:v="urn:schemas-microsoft-com:vml" xmlns:wp14="http://schemas.microsoft.com/office/word/2010/wordprocessingDrawing" xmlns:wp="http://schemas.openxmlformats.org/drawingml/2006/wordprocessingDrawing" xmlns:w10="urn:schemas-microsoft-com:office:word" xmlns:w="http://schemas.openxmlformats.org/wordprocessingml/2006/main" xmlns:w14="http://schemas.microsoft.com/office/word/2010/wordml" xmlns:wpg="http://schemas.microsoft.com/office/word/2010/wordprocessingGroup" xmlns:wpi="http://schemas.microsoft.com/office/word/2010/wordprocessingInk" xmlns:wne="http://schemas.microsoft.com/office/word/2006/wordml" xmlns:wps="http://schemas.microsoft.com/office/word/2010/wordprocessingShape" mc:Ignorable="w14 wp14">
   <w:body>
     <w:p>
       <w:pPr>
@@ -305,14 +305,15 @@
     <w:p>
       <w:pPr>
         <w:pStyle w:val="a5"/>
-        <w:rPr>
-          <w:rFonts w:hint="eastAsia"/>
-        </w:rPr>
       </w:pPr>
     </w:p>
     <w:sdt>
       <w:sdtPr>
         <w:rPr>
+          <w:rFonts w:asciiTheme="minorHAnsi" w:eastAsiaTheme="minorEastAsia" w:hAnsiTheme="minorHAnsi" w:cstheme="minorBidi"/>
+          <w:color w:val="00000A"/>
+          <w:sz w:val="21"/>
+          <w:szCs w:val="22"/>
           <w:lang w:val="ja-JP"/>
         </w:rPr>
         <w:id w:val="-932517879"/>
@@ -323,12 +324,8 @@
       </w:sdtPr>
       <w:sdtEndPr>
         <w:rPr>
-          <w:rFonts w:asciiTheme="minorHAnsi" w:eastAsiaTheme="minorEastAsia" w:hAnsiTheme="minorHAnsi" w:cstheme="minorBidi"/>
           <w:b/>
           <w:bCs/>
-          <w:color w:val="00000A"/>
-          <w:sz w:val="21"/>
-          <w:szCs w:val="22"/>
         </w:rPr>
       </w:sdtEndPr>
       <w:sdtContent>
@@ -342,8 +339,6 @@
             </w:rPr>
             <w:t>目次</w:t>
           </w:r>
-          <w:bookmarkStart w:id="0" w:name="_GoBack"/>
-          <w:bookmarkEnd w:id="0"/>
         </w:p>
         <w:p>
           <w:pPr>
@@ -1855,11 +1850,6 @@
           </w:hyperlink>
         </w:p>
         <w:p>
-          <w:pPr>
-            <w:rPr>
-              <w:rFonts w:hint="eastAsia"/>
-            </w:rPr>
-          </w:pPr>
           <w:r>
             <w:rPr>
               <w:b/>
@@ -1944,16 +1934,13 @@
     <w:p>
       <w:pPr>
         <w:pStyle w:val="a5"/>
-        <w:rPr>
-          <w:rFonts w:hint="eastAsia"/>
-        </w:rPr>
       </w:pPr>
     </w:p>
     <w:p>
       <w:pPr>
         <w:pStyle w:val="1"/>
       </w:pPr>
-      <w:bookmarkStart w:id="1" w:name="_Toc463560351"/>
+      <w:bookmarkStart w:id="0" w:name="_Toc463560351"/>
       <w:r>
         <w:rPr>
           <w:rFonts w:hint="eastAsia"/>
@@ -1961,21 +1948,21 @@
         <w:lastRenderedPageBreak/>
         <w:t>はじめに</w:t>
       </w:r>
-      <w:bookmarkEnd w:id="1"/>
+      <w:bookmarkEnd w:id="0"/>
     </w:p>
     <w:p/>
     <w:p>
       <w:pPr>
         <w:pStyle w:val="2"/>
       </w:pPr>
-      <w:bookmarkStart w:id="2" w:name="_Toc463560352"/>
+      <w:bookmarkStart w:id="1" w:name="_Toc463560352"/>
       <w:r>
         <w:rPr>
           <w:rFonts w:hint="eastAsia"/>
         </w:rPr>
         <w:t>目的</w:t>
       </w:r>
-      <w:bookmarkEnd w:id="2"/>
+      <w:bookmarkEnd w:id="1"/>
     </w:p>
     <w:p>
       <w:pPr>
@@ -2003,14 +1990,14 @@
       <w:pPr>
         <w:pStyle w:val="2"/>
       </w:pPr>
-      <w:bookmarkStart w:id="3" w:name="_Toc463560353"/>
+      <w:bookmarkStart w:id="2" w:name="_Toc463560353"/>
       <w:r>
         <w:rPr>
           <w:rFonts w:hint="eastAsia"/>
         </w:rPr>
         <w:t>背景</w:t>
       </w:r>
-      <w:bookmarkEnd w:id="3"/>
+      <w:bookmarkEnd w:id="2"/>
     </w:p>
     <w:p>
       <w:pPr>
@@ -2044,14 +2031,14 @@
       <w:pPr>
         <w:pStyle w:val="2"/>
       </w:pPr>
-      <w:bookmarkStart w:id="4" w:name="_Toc463560354"/>
+      <w:bookmarkStart w:id="3" w:name="_Toc463560354"/>
       <w:r>
         <w:rPr>
           <w:rFonts w:hint="eastAsia"/>
         </w:rPr>
         <w:t>範囲</w:t>
       </w:r>
-      <w:bookmarkEnd w:id="4"/>
+      <w:bookmarkEnd w:id="3"/>
     </w:p>
     <w:p>
       <w:pPr>
@@ -2064,23 +2051,20 @@
     <w:p>
       <w:pPr>
         <w:ind w:left="567"/>
-        <w:rPr>
-          <w:rFonts w:hint="eastAsia"/>
-        </w:rPr>
       </w:pPr>
     </w:p>
     <w:p>
       <w:pPr>
         <w:pStyle w:val="2"/>
       </w:pPr>
-      <w:bookmarkStart w:id="5" w:name="_Toc463560355"/>
+      <w:bookmarkStart w:id="4" w:name="_Toc463560355"/>
       <w:r>
         <w:rPr>
           <w:rFonts w:hint="eastAsia"/>
         </w:rPr>
         <w:t>制限・注意事項</w:t>
       </w:r>
-      <w:bookmarkEnd w:id="5"/>
+      <w:bookmarkEnd w:id="4"/>
     </w:p>
     <w:p>
       <w:pPr>
@@ -2123,14 +2107,14 @@
       <w:pPr>
         <w:pStyle w:val="2"/>
       </w:pPr>
-      <w:bookmarkStart w:id="6" w:name="_Toc463560356"/>
+      <w:bookmarkStart w:id="5" w:name="_Toc463560356"/>
       <w:r>
         <w:rPr>
           <w:rFonts w:hint="eastAsia"/>
         </w:rPr>
         <w:t>用語</w:t>
       </w:r>
-      <w:bookmarkEnd w:id="6"/>
+      <w:bookmarkEnd w:id="5"/>
     </w:p>
     <w:p>
       <w:pPr>
@@ -2152,14 +2136,14 @@
       <w:pPr>
         <w:pStyle w:val="2"/>
       </w:pPr>
-      <w:bookmarkStart w:id="7" w:name="_Toc463560357"/>
+      <w:bookmarkStart w:id="6" w:name="_Toc463560357"/>
       <w:r>
         <w:rPr>
           <w:rFonts w:hint="eastAsia"/>
         </w:rPr>
         <w:t>未解決事項</w:t>
       </w:r>
-      <w:bookmarkEnd w:id="7"/>
+      <w:bookmarkEnd w:id="6"/>
     </w:p>
     <w:tbl>
       <w:tblPr>
@@ -2416,14 +2400,14 @@
       <w:pPr>
         <w:pStyle w:val="2"/>
       </w:pPr>
-      <w:bookmarkStart w:id="8" w:name="_Toc463560358"/>
+      <w:bookmarkStart w:id="7" w:name="_Toc463560358"/>
       <w:r>
         <w:rPr>
           <w:rFonts w:hint="eastAsia"/>
         </w:rPr>
         <w:t>参考文献</w:t>
       </w:r>
-      <w:bookmarkEnd w:id="8"/>
+      <w:bookmarkEnd w:id="7"/>
     </w:p>
     <w:p>
       <w:pPr>
@@ -2445,14 +2429,14 @@
       <w:pPr>
         <w:pStyle w:val="2"/>
       </w:pPr>
-      <w:bookmarkStart w:id="9" w:name="_Toc463560359"/>
+      <w:bookmarkStart w:id="8" w:name="_Toc463560359"/>
       <w:r>
         <w:rPr>
           <w:rFonts w:hint="eastAsia"/>
         </w:rPr>
         <w:t>改版履歴</w:t>
       </w:r>
-      <w:bookmarkEnd w:id="9"/>
+      <w:bookmarkEnd w:id="8"/>
     </w:p>
     <w:tbl>
       <w:tblPr>
@@ -3012,7 +2996,7 @@
             <w:pPr>
               <w:jc w:val="center"/>
               <w:rPr>
-                <w:rFonts w:ascii="ＭＳ 明朝" w:eastAsia="ＭＳ 明朝" w:hAnsi="ＭＳ 明朝" w:cs="ＭＳ 明朝" w:hint="eastAsia"/>
+                <w:rFonts w:ascii="ＭＳ 明朝" w:eastAsia="ＭＳ 明朝" w:hAnsi="ＭＳ 明朝" w:cs="ＭＳ 明朝"/>
               </w:rPr>
             </w:pPr>
             <w:r>
@@ -3061,26 +3045,169 @@
           </w:p>
         </w:tc>
       </w:tr>
+      <w:tr>
+        <w:trPr>
+          <w:ins w:id="9" w:author="大西" w:date="2016-10-08T18:13:00Z"/>
+        </w:trPr>
+        <w:tc>
+          <w:tcPr>
+            <w:tcW w:w="959" w:type="dxa"/>
+            <w:tcBorders>
+              <w:top w:val="single" w:sz="4" w:space="0" w:color="auto"/>
+              <w:left w:val="single" w:sz="4" w:space="0" w:color="auto"/>
+              <w:bottom w:val="single" w:sz="4" w:space="0" w:color="auto"/>
+              <w:right w:val="single" w:sz="4" w:space="0" w:color="auto"/>
+            </w:tcBorders>
+          </w:tcPr>
+          <w:p>
+            <w:pPr>
+              <w:jc w:val="center"/>
+              <w:rPr>
+                <w:ins w:id="10" w:author="大西" w:date="2016-10-08T18:13:00Z"/>
+                <w:rFonts w:hint="eastAsia"/>
+              </w:rPr>
+            </w:pPr>
+            <w:ins w:id="11" w:author="大西" w:date="2016-10-08T18:13:00Z">
+              <w:r>
+                <w:rPr>
+                  <w:rFonts w:ascii="Lantinghei TC Heavy" w:hAnsi="Lantinghei TC Heavy" w:cs="Lantinghei TC Heavy"/>
+                </w:rPr>
+                <w:t>1.0</w:t>
+              </w:r>
+              <w:r>
+                <w:rPr>
+                  <w:rFonts w:ascii="Lantinghei TC Heavy" w:hAnsi="Lantinghei TC Heavy" w:cs="Lantinghei TC Heavy" w:hint="eastAsia"/>
+                </w:rPr>
+                <w:t>版</w:t>
+              </w:r>
+            </w:ins>
+          </w:p>
+        </w:tc>
+        <w:tc>
+          <w:tcPr>
+            <w:tcW w:w="1417" w:type="dxa"/>
+            <w:tcBorders>
+              <w:top w:val="single" w:sz="4" w:space="0" w:color="auto"/>
+              <w:left w:val="single" w:sz="4" w:space="0" w:color="auto"/>
+              <w:bottom w:val="single" w:sz="4" w:space="0" w:color="auto"/>
+              <w:right w:val="single" w:sz="4" w:space="0" w:color="auto"/>
+            </w:tcBorders>
+          </w:tcPr>
+          <w:p>
+            <w:pPr>
+              <w:jc w:val="center"/>
+              <w:rPr>
+                <w:ins w:id="12" w:author="大西" w:date="2016-10-08T18:13:00Z"/>
+              </w:rPr>
+            </w:pPr>
+            <w:ins w:id="13" w:author="大西" w:date="2016-10-08T18:13:00Z">
+              <w:r>
+                <w:t>2016/10/08</w:t>
+              </w:r>
+            </w:ins>
+          </w:p>
+        </w:tc>
+        <w:tc>
+          <w:tcPr>
+            <w:tcW w:w="1134" w:type="dxa"/>
+            <w:tcBorders>
+              <w:top w:val="single" w:sz="4" w:space="0" w:color="auto"/>
+              <w:left w:val="single" w:sz="4" w:space="0" w:color="auto"/>
+              <w:bottom w:val="single" w:sz="4" w:space="0" w:color="auto"/>
+              <w:right w:val="single" w:sz="4" w:space="0" w:color="auto"/>
+            </w:tcBorders>
+          </w:tcPr>
+          <w:p>
+            <w:pPr>
+              <w:jc w:val="center"/>
+              <w:rPr>
+                <w:ins w:id="14" w:author="大西" w:date="2016-10-08T18:13:00Z"/>
+                <w:rFonts w:ascii="ＭＳ 明朝" w:eastAsia="ＭＳ 明朝" w:hAnsi="ＭＳ 明朝" w:cs="ＭＳ 明朝" w:hint="eastAsia"/>
+              </w:rPr>
+            </w:pPr>
+            <w:ins w:id="15" w:author="大西" w:date="2016-10-08T18:14:00Z">
+              <w:r>
+                <w:rPr>
+                  <w:rFonts w:ascii="ＭＳ 明朝" w:eastAsia="ＭＳ 明朝" w:hAnsi="ＭＳ 明朝" w:cs="ＭＳ 明朝" w:hint="eastAsia"/>
+                </w:rPr>
+                <w:t>井出</w:t>
+              </w:r>
+            </w:ins>
+          </w:p>
+        </w:tc>
+        <w:tc>
+          <w:tcPr>
+            <w:tcW w:w="5103" w:type="dxa"/>
+            <w:tcBorders>
+              <w:top w:val="single" w:sz="4" w:space="0" w:color="auto"/>
+              <w:left w:val="single" w:sz="4" w:space="0" w:color="auto"/>
+              <w:bottom w:val="single" w:sz="4" w:space="0" w:color="auto"/>
+              <w:right w:val="single" w:sz="4" w:space="0" w:color="auto"/>
+            </w:tcBorders>
+          </w:tcPr>
+          <w:p>
+            <w:pPr>
+              <w:rPr>
+                <w:ins w:id="16" w:author="大西" w:date="2016-10-08T18:13:00Z"/>
+                <w:rFonts w:eastAsia="ＭＳ 明朝" w:hint="eastAsia"/>
+              </w:rPr>
+            </w:pPr>
+            <w:ins w:id="17" w:author="大西" w:date="2016-10-08T18:17:00Z">
+              <w:r>
+                <w:rPr>
+                  <w:rFonts w:eastAsia="ＭＳ 明朝"/>
+                </w:rPr>
+                <w:t>ID-004</w:t>
+              </w:r>
+            </w:ins>
+            <w:ins w:id="18" w:author="大西" w:date="2016-10-08T18:19:00Z">
+              <w:r>
+                <w:rPr>
+                  <w:rFonts w:eastAsia="ＭＳ 明朝"/>
+                </w:rPr>
+                <w:t>,005,007</w:t>
+              </w:r>
+            </w:ins>
+            <w:ins w:id="19" w:author="大西" w:date="2016-10-08T18:24:00Z">
+              <w:r>
+                <w:rPr>
+                  <w:rFonts w:eastAsia="ＭＳ 明朝" w:hint="eastAsia"/>
+                </w:rPr>
+                <w:t>文言を修正</w:t>
+              </w:r>
+            </w:ins>
+            <w:bookmarkStart w:id="20" w:name="_GoBack"/>
+            <w:bookmarkEnd w:id="20"/>
+          </w:p>
+        </w:tc>
+      </w:tr>
     </w:tbl>
+    <w:p>
+      <w:pPr>
+        <w:rPr>
+          <w:ins w:id="21" w:author="大西" w:date="2016-10-08T18:12:00Z"/>
+          <w:rFonts w:hint="eastAsia"/>
+        </w:rPr>
+      </w:pPr>
+    </w:p>
+    <w:p>
+      <w:pPr>
+        <w:rPr>
+          <w:rFonts w:hint="eastAsia"/>
+        </w:rPr>
+      </w:pPr>
+    </w:p>
     <w:p/>
     <w:p/>
     <w:p>
       <w:pPr>
+        <w:pStyle w:val="1"/>
+      </w:pPr>
+      <w:bookmarkStart w:id="22" w:name="_Toc463560360"/>
+      <w:r>
         <w:rPr>
           <w:rFonts w:hint="eastAsia"/>
         </w:rPr>
-      </w:pPr>
-    </w:p>
-    <w:p>
-      <w:pPr>
-        <w:pStyle w:val="1"/>
-      </w:pPr>
-      <w:bookmarkStart w:id="10" w:name="_Toc463560360"/>
-      <w:r>
-        <w:rPr>
-          <w:rFonts w:hint="eastAsia"/>
-        </w:rPr>
-        <w:lastRenderedPageBreak/>
         <w:t>機能</w:t>
       </w:r>
       <w:r>
@@ -3089,15 +3216,9 @@
         </w:rPr>
         <w:t>仕様</w:t>
       </w:r>
-      <w:bookmarkEnd w:id="10"/>
-    </w:p>
-    <w:p>
-      <w:pPr>
-        <w:rPr>
-          <w:rFonts w:hint="eastAsia"/>
-        </w:rPr>
-      </w:pPr>
-    </w:p>
+      <w:bookmarkEnd w:id="22"/>
+    </w:p>
+    <w:p/>
     <w:p>
       <w:pPr>
         <w:numPr>
@@ -3111,7 +3232,7 @@
           <w:sz w:val="24"/>
         </w:rPr>
       </w:pPr>
-      <w:bookmarkStart w:id="11" w:name="_Toc463560361"/>
+      <w:bookmarkStart w:id="23" w:name="_Toc463560361"/>
       <w:r>
         <w:rPr>
           <w:rFonts w:ascii="ＭＳ ゴシック" w:eastAsia="ＭＳ ゴシック" w:hAnsi="ＭＳ ゴシック" w:hint="eastAsia"/>
@@ -3120,7 +3241,7 @@
         </w:rPr>
         <w:t>時間設定</w:t>
       </w:r>
-      <w:bookmarkEnd w:id="11"/>
+      <w:bookmarkEnd w:id="23"/>
     </w:p>
     <w:tbl>
       <w:tblPr>
@@ -3215,13 +3336,7 @@
               <w:rPr>
                 <w:rFonts w:hint="eastAsia"/>
               </w:rPr>
-              <w:t>タイマー時間</w:t>
-            </w:r>
-            <w:r>
-              <w:rPr>
-                <w:rFonts w:hint="eastAsia"/>
-              </w:rPr>
-              <w:t>は最低</w:t>
+              <w:t>タイマー時間は最低</w:t>
             </w:r>
             <w:r>
               <w:rPr>
@@ -3287,7 +3402,7 @@
           <w:sz w:val="24"/>
         </w:rPr>
       </w:pPr>
-      <w:bookmarkStart w:id="12" w:name="_Toc463560362"/>
+      <w:bookmarkStart w:id="24" w:name="_Toc463560362"/>
       <w:r>
         <w:rPr>
           <w:rFonts w:ascii="ＭＳ ゴシック" w:eastAsia="ＭＳ ゴシック" w:hAnsi="ＭＳ ゴシック" w:hint="eastAsia"/>
@@ -3296,7 +3411,7 @@
         </w:rPr>
         <w:t>アラーム音設定</w:t>
       </w:r>
-      <w:bookmarkEnd w:id="12"/>
+      <w:bookmarkEnd w:id="24"/>
     </w:p>
     <w:tbl>
       <w:tblPr>
@@ -3419,7 +3534,7 @@
           <w:sz w:val="24"/>
         </w:rPr>
       </w:pPr>
-      <w:bookmarkStart w:id="13" w:name="_Toc463560363"/>
+      <w:bookmarkStart w:id="25" w:name="_Toc463560363"/>
       <w:r>
         <w:rPr>
           <w:rFonts w:ascii="ＭＳ ゴシック" w:eastAsia="ＭＳ ゴシック" w:hAnsi="ＭＳ ゴシック" w:hint="eastAsia"/>
@@ -3428,7 +3543,7 @@
         </w:rPr>
         <w:t>端末鳴動</w:t>
       </w:r>
-      <w:bookmarkEnd w:id="13"/>
+      <w:bookmarkEnd w:id="25"/>
     </w:p>
     <w:tbl>
       <w:tblPr>
@@ -3511,11 +3626,6 @@
             <w:tcW w:w="6614" w:type="dxa"/>
           </w:tcPr>
           <w:p>
-            <w:pPr>
-              <w:rPr>
-                <w:rFonts w:hint="eastAsia"/>
-              </w:rPr>
-            </w:pPr>
             <w:r>
               <w:t>設定した</w:t>
             </w:r>
@@ -3588,7 +3698,7 @@
           <w:sz w:val="24"/>
         </w:rPr>
       </w:pPr>
-      <w:bookmarkStart w:id="14" w:name="_Toc463560364"/>
+      <w:bookmarkStart w:id="26" w:name="_Toc463560364"/>
       <w:r>
         <w:rPr>
           <w:rFonts w:ascii="ＭＳ ゴシック" w:eastAsia="ＭＳ ゴシック" w:hAnsi="ＭＳ ゴシック" w:hint="eastAsia"/>
@@ -3597,7 +3707,7 @@
         </w:rPr>
         <w:t>タイマー</w:t>
       </w:r>
-      <w:bookmarkEnd w:id="14"/>
+      <w:bookmarkEnd w:id="26"/>
     </w:p>
     <w:tbl>
       <w:tblPr>
@@ -3709,22 +3819,41 @@
             </w:r>
           </w:p>
           <w:p>
-            <w:pPr>
-              <w:rPr>
-                <w:rFonts w:hint="eastAsia"/>
-              </w:rPr>
-            </w:pPr>
-            <w:r>
-              <w:rPr>
-                <w:rFonts w:hint="eastAsia"/>
-              </w:rPr>
-              <w:t>タイマー</w:t>
-            </w:r>
-            <w:r>
-              <w:rPr>
-                <w:rFonts w:hint="eastAsia"/>
-              </w:rPr>
-              <w:t>設定時間になるか、アクションに成功するまでタイマーは止まらずに動くこと。</w:t>
+            <w:r>
+              <w:rPr>
+                <w:rFonts w:hint="eastAsia"/>
+              </w:rPr>
+              <w:t>タイマー設定時間</w:t>
+            </w:r>
+            <w:ins w:id="27" w:author="大西" w:date="2016-10-08T17:57:00Z">
+              <w:r>
+                <w:rPr>
+                  <w:rFonts w:hint="eastAsia"/>
+                </w:rPr>
+                <w:t>が経過</w:t>
+              </w:r>
+            </w:ins>
+            <w:ins w:id="28" w:author="大西" w:date="2016-10-08T17:58:00Z">
+              <w:r>
+                <w:rPr>
+                  <w:rFonts w:hint="eastAsia"/>
+                </w:rPr>
+                <w:t>する</w:t>
+              </w:r>
+            </w:ins>
+            <w:del w:id="29" w:author="大西" w:date="2016-10-08T17:57:00Z">
+              <w:r>
+                <w:rPr>
+                  <w:rFonts w:hint="eastAsia"/>
+                </w:rPr>
+                <w:delText>になる</w:delText>
+              </w:r>
+            </w:del>
+            <w:r>
+              <w:rPr>
+                <w:rFonts w:hint="eastAsia"/>
+              </w:rPr>
+              <w:t>か、アクションに成功するまでタイマーは止まらずに動くこと。</w:t>
             </w:r>
           </w:p>
         </w:tc>
@@ -3753,7 +3882,7 @@
           <w:sz w:val="24"/>
         </w:rPr>
       </w:pPr>
-      <w:bookmarkStart w:id="15" w:name="_Toc463560365"/>
+      <w:bookmarkStart w:id="30" w:name="_Toc463560365"/>
       <w:r>
         <w:rPr>
           <w:rFonts w:ascii="ＭＳ ゴシック" w:eastAsia="ＭＳ ゴシック" w:hAnsi="ＭＳ ゴシック" w:hint="eastAsia"/>
@@ -3762,7 +3891,7 @@
         </w:rPr>
         <w:t>アクション</w:t>
       </w:r>
-      <w:bookmarkEnd w:id="15"/>
+      <w:bookmarkEnd w:id="30"/>
     </w:p>
     <w:tbl>
       <w:tblPr>
@@ -3852,21 +3981,295 @@
           <w:p>
             <w:pPr>
               <w:rPr>
-                <w:rFonts w:hint="eastAsia"/>
+                <w:ins w:id="31" w:author="大西" w:date="2016-10-08T18:01:00Z"/>
               </w:rPr>
             </w:pPr>
             <w:r>
               <w:rPr>
                 <w:rFonts w:hint="eastAsia"/>
               </w:rPr>
-              <w:t>成功するかタイマー時刻になる</w:t>
-            </w:r>
-            <w:r>
-              <w:rPr>
-                <w:rFonts w:hint="eastAsia"/>
-              </w:rPr>
-              <w:t>とアクションは終了すること。</w:t>
-            </w:r>
+              <w:t>成功するかタイマー</w:t>
+            </w:r>
+            <w:ins w:id="32" w:author="大西" w:date="2016-10-08T17:56:00Z">
+              <w:r>
+                <w:rPr>
+                  <w:rFonts w:hint="eastAsia"/>
+                </w:rPr>
+                <w:t>設定時間</w:t>
+              </w:r>
+            </w:ins>
+            <w:del w:id="33" w:author="大西" w:date="2016-10-08T17:56:00Z">
+              <w:r>
+                <w:rPr>
+                  <w:rFonts w:hint="eastAsia"/>
+                </w:rPr>
+                <w:delText>時刻</w:delText>
+              </w:r>
+            </w:del>
+            <w:ins w:id="34" w:author="大西" w:date="2016-10-08T17:57:00Z">
+              <w:r>
+                <w:rPr>
+                  <w:rFonts w:hint="eastAsia"/>
+                </w:rPr>
+                <w:t>が経過すると</w:t>
+              </w:r>
+            </w:ins>
+            <w:del w:id="35" w:author="大西" w:date="2016-10-08T17:57:00Z">
+              <w:r>
+                <w:rPr>
+                  <w:rFonts w:hint="eastAsia"/>
+                </w:rPr>
+                <w:delText>になると</w:delText>
+              </w:r>
+            </w:del>
+            <w:r>
+              <w:rPr>
+                <w:rFonts w:hint="eastAsia"/>
+              </w:rPr>
+              <w:t>アクションは終了すること。</w:t>
+            </w:r>
+          </w:p>
+          <w:p>
+            <w:pPr>
+              <w:rPr>
+                <w:ins w:id="36" w:author="大西" w:date="2016-10-08T18:02:00Z"/>
+              </w:rPr>
+            </w:pPr>
+            <w:ins w:id="37" w:author="大西" w:date="2016-10-08T18:01:00Z">
+              <w:r>
+                <w:rPr>
+                  <w:rFonts w:hint="eastAsia"/>
+                </w:rPr>
+                <w:t>アクションの内容は計算式を出題し</w:t>
+              </w:r>
+            </w:ins>
+            <w:ins w:id="38" w:author="大西" w:date="2016-10-08T18:02:00Z">
+              <w:r>
+                <w:rPr>
+                  <w:rFonts w:hint="eastAsia"/>
+                </w:rPr>
+                <w:t>答えを求めさせること。</w:t>
+              </w:r>
+            </w:ins>
+          </w:p>
+          <w:p/>
+        </w:tc>
+      </w:tr>
+      <w:tr>
+        <w:trPr>
+          <w:ins w:id="39" w:author="大西" w:date="2016-10-08T18:02:00Z"/>
+        </w:trPr>
+        <w:tc>
+          <w:tcPr>
+            <w:tcW w:w="2084" w:type="dxa"/>
+            <w:shd w:val="clear" w:color="auto" w:fill="C0C0C0"/>
+          </w:tcPr>
+          <w:p>
+            <w:pPr>
+              <w:rPr>
+                <w:ins w:id="40" w:author="大西" w:date="2016-10-08T18:02:00Z"/>
+              </w:rPr>
+            </w:pPr>
+            <w:ins w:id="41" w:author="大西" w:date="2016-10-08T18:03:00Z">
+              <w:r>
+                <w:rPr>
+                  <w:rFonts w:hint="eastAsia"/>
+                </w:rPr>
+                <w:t>機能</w:t>
+              </w:r>
+            </w:ins>
+            <w:ins w:id="42" w:author="大西" w:date="2016-10-08T18:04:00Z">
+              <w:r>
+                <w:t>ID</w:t>
+              </w:r>
+            </w:ins>
+          </w:p>
+        </w:tc>
+        <w:tc>
+          <w:tcPr>
+            <w:tcW w:w="6614" w:type="dxa"/>
+          </w:tcPr>
+          <w:p>
+            <w:pPr>
+              <w:rPr>
+                <w:ins w:id="43" w:author="大西" w:date="2016-10-08T18:02:00Z"/>
+              </w:rPr>
+            </w:pPr>
+            <w:ins w:id="44" w:author="大西" w:date="2016-10-08T18:02:00Z">
+              <w:r>
+                <w:t>ID-00</w:t>
+              </w:r>
+            </w:ins>
+            <w:ins w:id="45" w:author="大西" w:date="2016-10-08T18:15:00Z">
+              <w:r>
+                <w:t>8</w:t>
+              </w:r>
+            </w:ins>
+          </w:p>
+        </w:tc>
+      </w:tr>
+      <w:tr>
+        <w:trPr>
+          <w:ins w:id="46" w:author="大西" w:date="2016-10-08T18:04:00Z"/>
+        </w:trPr>
+        <w:tc>
+          <w:tcPr>
+            <w:tcW w:w="2084" w:type="dxa"/>
+            <w:shd w:val="clear" w:color="auto" w:fill="C0C0C0"/>
+          </w:tcPr>
+          <w:p>
+            <w:pPr>
+              <w:rPr>
+                <w:ins w:id="47" w:author="大西" w:date="2016-10-08T18:04:00Z"/>
+              </w:rPr>
+            </w:pPr>
+            <w:ins w:id="48" w:author="大西" w:date="2016-10-08T18:04:00Z">
+              <w:r>
+                <w:rPr>
+                  <w:rFonts w:hint="eastAsia"/>
+                </w:rPr>
+                <w:t>概要</w:t>
+              </w:r>
+            </w:ins>
+          </w:p>
+        </w:tc>
+        <w:tc>
+          <w:tcPr>
+            <w:tcW w:w="6614" w:type="dxa"/>
+          </w:tcPr>
+          <w:p>
+            <w:pPr>
+              <w:rPr>
+                <w:ins w:id="49" w:author="大西" w:date="2016-10-08T18:04:00Z"/>
+              </w:rPr>
+            </w:pPr>
+            <w:ins w:id="50" w:author="大西" w:date="2016-10-08T18:04:00Z">
+              <w:r>
+                <w:rPr>
+                  <w:rFonts w:hint="eastAsia"/>
+                </w:rPr>
+                <w:t>計算式の回答を三択から選ばせること</w:t>
+              </w:r>
+            </w:ins>
+            <w:ins w:id="51" w:author="大西" w:date="2016-10-08T18:05:00Z">
+              <w:r>
+                <w:rPr>
+                  <w:rFonts w:hint="eastAsia"/>
+                </w:rPr>
+                <w:t>。</w:t>
+              </w:r>
+            </w:ins>
+            <w:ins w:id="52" w:author="大西" w:date="2016-10-08T18:10:00Z">
+              <w:r>
+                <w:rPr>
+                  <w:rFonts w:hint="eastAsia"/>
+                </w:rPr>
+                <w:t>※三択の見せ方は爆弾のコードを切りように見せること。</w:t>
+              </w:r>
+            </w:ins>
+          </w:p>
+        </w:tc>
+      </w:tr>
+      <w:tr>
+        <w:trPr>
+          <w:ins w:id="53" w:author="大西" w:date="2016-10-08T18:05:00Z"/>
+        </w:trPr>
+        <w:tc>
+          <w:tcPr>
+            <w:tcW w:w="2084" w:type="dxa"/>
+            <w:shd w:val="clear" w:color="auto" w:fill="C0C0C0"/>
+          </w:tcPr>
+          <w:p>
+            <w:pPr>
+              <w:rPr>
+                <w:ins w:id="54" w:author="大西" w:date="2016-10-08T18:05:00Z"/>
+              </w:rPr>
+            </w:pPr>
+            <w:ins w:id="55" w:author="大西" w:date="2016-10-08T18:05:00Z">
+              <w:r>
+                <w:rPr>
+                  <w:rFonts w:hint="eastAsia"/>
+                </w:rPr>
+                <w:t>機能</w:t>
+              </w:r>
+              <w:r>
+                <w:t>ID</w:t>
+              </w:r>
+            </w:ins>
+          </w:p>
+        </w:tc>
+        <w:tc>
+          <w:tcPr>
+            <w:tcW w:w="6614" w:type="dxa"/>
+          </w:tcPr>
+          <w:p>
+            <w:pPr>
+              <w:rPr>
+                <w:ins w:id="56" w:author="大西" w:date="2016-10-08T18:05:00Z"/>
+              </w:rPr>
+            </w:pPr>
+            <w:ins w:id="57" w:author="大西" w:date="2016-10-08T18:05:00Z">
+              <w:r>
+                <w:t>ID-00</w:t>
+              </w:r>
+              <w:r>
+                <w:t>9</w:t>
+              </w:r>
+            </w:ins>
+          </w:p>
+        </w:tc>
+      </w:tr>
+      <w:tr>
+        <w:trPr>
+          <w:ins w:id="58" w:author="大西" w:date="2016-10-08T18:05:00Z"/>
+        </w:trPr>
+        <w:tc>
+          <w:tcPr>
+            <w:tcW w:w="2084" w:type="dxa"/>
+            <w:shd w:val="clear" w:color="auto" w:fill="C0C0C0"/>
+          </w:tcPr>
+          <w:p>
+            <w:pPr>
+              <w:rPr>
+                <w:ins w:id="59" w:author="大西" w:date="2016-10-08T18:05:00Z"/>
+              </w:rPr>
+            </w:pPr>
+            <w:ins w:id="60" w:author="大西" w:date="2016-10-08T18:05:00Z">
+              <w:r>
+                <w:rPr>
+                  <w:rFonts w:hint="eastAsia"/>
+                </w:rPr>
+                <w:t>概要</w:t>
+              </w:r>
+            </w:ins>
+          </w:p>
+        </w:tc>
+        <w:tc>
+          <w:tcPr>
+            <w:tcW w:w="6614" w:type="dxa"/>
+          </w:tcPr>
+          <w:p>
+            <w:pPr>
+              <w:rPr>
+                <w:ins w:id="61" w:author="大西" w:date="2016-10-08T18:05:00Z"/>
+              </w:rPr>
+            </w:pPr>
+            <w:ins w:id="62" w:author="大西" w:date="2016-10-08T18:05:00Z">
+              <w:r>
+                <w:rPr>
+                  <w:rFonts w:hint="eastAsia"/>
+                </w:rPr>
+                <w:t>計算式の</w:t>
+              </w:r>
+            </w:ins>
+            <w:ins w:id="63" w:author="大西" w:date="2016-10-08T18:06:00Z">
+              <w:r>
+                <w:rPr>
+                  <w:rFonts w:hint="eastAsia"/>
+                </w:rPr>
+                <w:t>内容は毎回変わること。</w:t>
+              </w:r>
+            </w:ins>
           </w:p>
         </w:tc>
       </w:tr>
@@ -3877,7 +4280,31 @@
         <w:ind w:leftChars="0" w:left="720"/>
         <w:outlineLvl w:val="1"/>
         <w:rPr>
-          <w:rFonts w:ascii="ＭＳ ゴシック" w:eastAsia="ＭＳ ゴシック" w:hAnsi="ＭＳ ゴシック" w:hint="eastAsia"/>
+          <w:ins w:id="64" w:author="大西" w:date="2016-10-08T18:07:00Z"/>
+          <w:rFonts w:ascii="ＭＳ ゴシック" w:eastAsia="ＭＳ ゴシック" w:hAnsi="ＭＳ ゴシック"/>
+          <w:b/>
+          <w:sz w:val="24"/>
+        </w:rPr>
+      </w:pPr>
+      <w:ins w:id="65" w:author="大西" w:date="2016-10-08T18:07:00Z">
+        <w:r>
+          <w:rPr>
+            <w:rFonts w:ascii="ＭＳ ゴシック" w:eastAsia="ＭＳ ゴシック" w:hAnsi="ＭＳ ゴシック"/>
+            <w:b/>
+            <w:sz w:val="24"/>
+          </w:rPr>
+          <w:lastRenderedPageBreak/>
+          <w:br w:type="page"/>
+        </w:r>
+      </w:ins>
+    </w:p>
+    <w:p>
+      <w:pPr>
+        <w:pStyle w:val="a3"/>
+        <w:ind w:leftChars="0" w:left="720"/>
+        <w:outlineLvl w:val="1"/>
+        <w:rPr>
+          <w:rFonts w:ascii="ＭＳ ゴシック" w:eastAsia="ＭＳ ゴシック" w:hAnsi="ＭＳ ゴシック"/>
           <w:b/>
           <w:sz w:val="24"/>
         </w:rPr>
@@ -3892,22 +4319,15 @@
         </w:numPr>
         <w:ind w:leftChars="0"/>
         <w:outlineLvl w:val="1"/>
-        <w:rPr>
-          <w:rFonts w:ascii="ＭＳ ゴシック" w:eastAsia="ＭＳ ゴシック" w:hAnsi="ＭＳ ゴシック"/>
-          <w:b/>
-          <w:sz w:val="24"/>
-        </w:rPr>
-      </w:pPr>
-      <w:bookmarkStart w:id="16" w:name="_Toc463560366"/>
+      </w:pPr>
+      <w:bookmarkStart w:id="66" w:name="_Toc463560366"/>
       <w:r>
         <w:rPr>
-          <w:rFonts w:ascii="ＭＳ ゴシック" w:eastAsia="ＭＳ ゴシック" w:hAnsi="ＭＳ ゴシック" w:hint="eastAsia"/>
-          <w:b/>
-          <w:sz w:val="24"/>
+          <w:rFonts w:hint="eastAsia"/>
         </w:rPr>
         <w:t>成功演出</w:t>
       </w:r>
-      <w:bookmarkEnd w:id="16"/>
+      <w:bookmarkEnd w:id="66"/>
     </w:p>
     <w:tbl>
       <w:tblPr>
@@ -4066,26 +4486,6 @@
     </w:p>
     <w:p>
       <w:pPr>
-        <w:outlineLvl w:val="1"/>
-        <w:rPr>
-          <w:rFonts w:ascii="ＭＳ ゴシック" w:eastAsia="ＭＳ ゴシック" w:hAnsi="ＭＳ ゴシック"/>
-          <w:b/>
-          <w:sz w:val="24"/>
-        </w:rPr>
-      </w:pPr>
-    </w:p>
-    <w:p>
-      <w:pPr>
-        <w:outlineLvl w:val="1"/>
-        <w:rPr>
-          <w:rFonts w:ascii="ＭＳ ゴシック" w:eastAsia="ＭＳ ゴシック" w:hAnsi="ＭＳ ゴシック" w:hint="eastAsia"/>
-          <w:b/>
-          <w:sz w:val="24"/>
-        </w:rPr>
-      </w:pPr>
-    </w:p>
-    <w:p>
-      <w:pPr>
         <w:pStyle w:val="a3"/>
         <w:numPr>
           <w:ilvl w:val="0"/>
@@ -4099,7 +4499,7 @@
           <w:sz w:val="24"/>
         </w:rPr>
       </w:pPr>
-      <w:bookmarkStart w:id="17" w:name="_Toc463560367"/>
+      <w:bookmarkStart w:id="67" w:name="_Toc463560367"/>
       <w:r>
         <w:rPr>
           <w:rFonts w:ascii="ＭＳ ゴシック" w:eastAsia="ＭＳ ゴシック" w:hAnsi="ＭＳ ゴシック" w:hint="eastAsia"/>
@@ -4108,7 +4508,7 @@
         </w:rPr>
         <w:t>爆発演出</w:t>
       </w:r>
-      <w:bookmarkEnd w:id="17"/>
+      <w:bookmarkEnd w:id="67"/>
     </w:p>
     <w:tbl>
       <w:tblPr>
@@ -4198,7 +4598,21 @@
               <w:rPr>
                 <w:rFonts w:hint="eastAsia"/>
               </w:rPr>
-              <w:t>タイマーの設定時刻になると爆発演出が起こること。</w:t>
+              <w:t>タイマーの設定</w:t>
+            </w:r>
+            <w:ins w:id="68" w:author="大西" w:date="2016-10-08T17:58:00Z">
+              <w:r>
+                <w:rPr>
+                  <w:rFonts w:hint="eastAsia"/>
+                </w:rPr>
+                <w:t>時間が経過すると</w:t>
+              </w:r>
+            </w:ins>
+            <w:r>
+              <w:rPr>
+                <w:rFonts w:hint="eastAsia"/>
+              </w:rPr>
+              <w:t>時刻になると爆発演出が起こること。</w:t>
             </w:r>
             <w:r>
               <w:rPr>
@@ -4220,11 +4634,6 @@
             </w:r>
           </w:p>
           <w:p>
-            <w:pPr>
-              <w:rPr>
-                <w:rFonts w:hint="eastAsia"/>
-              </w:rPr>
-            </w:pPr>
             <w:r>
               <w:t>アクションに失敗で爆発</w:t>
             </w:r>
@@ -4238,9 +4647,6 @@
     <w:p>
       <w:pPr>
         <w:ind w:right="840"/>
-        <w:rPr>
-          <w:rFonts w:hint="eastAsia"/>
-        </w:rPr>
       </w:pPr>
     </w:p>
     <w:p>
@@ -4272,8 +4678,121 @@
 </file>
 
 <file path=word/numbering.xml><?xml version="1.0" encoding="utf-8"?>
-<w:numbering xmlns:wpc="http://schemas.microsoft.com/office/word/2010/wordprocessingCanvas" xmlns:mc="http://schemas.openxmlformats.org/markup-compatibility/2006" xmlns:o="urn:schemas-microsoft-com:office:office" xmlns:r="http://schemas.openxmlformats.org/officeDocument/2006/relationships" xmlns:m="http://schemas.openxmlformats.org/officeDocument/2006/math" xmlns:v="urn:schemas-microsoft-com:vml" xmlns:wp14="http://schemas.microsoft.com/office/word/2010/wordprocessingDrawing" xmlns:wp="http://schemas.openxmlformats.org/drawingml/2006/wordprocessingDrawing" xmlns:w10="urn:schemas-microsoft-com:office:word" xmlns:w="http://schemas.openxmlformats.org/wordprocessingml/2006/main" xmlns:w14="http://schemas.microsoft.com/office/word/2010/wordml" xmlns:w15="http://schemas.microsoft.com/office/word/2012/wordml" xmlns:wpg="http://schemas.microsoft.com/office/word/2010/wordprocessingGroup" xmlns:wpi="http://schemas.microsoft.com/office/word/2010/wordprocessingInk" xmlns:wne="http://schemas.microsoft.com/office/word/2006/wordml" xmlns:wps="http://schemas.microsoft.com/office/word/2010/wordprocessingShape" mc:Ignorable="w14 w15 wp14">
-  <w:abstractNum w:abstractNumId="0" w15:restartNumberingAfterBreak="0">
+<w:numbering xmlns:wpc="http://schemas.microsoft.com/office/word/2010/wordprocessingCanvas" xmlns:mo="http://schemas.microsoft.com/office/mac/office/2008/main" xmlns:mc="http://schemas.openxmlformats.org/markup-compatibility/2006" xmlns:mv="urn:schemas-microsoft-com:mac:vml" xmlns:o="urn:schemas-microsoft-com:office:office" xmlns:r="http://schemas.openxmlformats.org/officeDocument/2006/relationships" xmlns:m="http://schemas.openxmlformats.org/officeDocument/2006/math" xmlns:v="urn:schemas-microsoft-com:vml" xmlns:wp14="http://schemas.microsoft.com/office/word/2010/wordprocessingDrawing" xmlns:wp="http://schemas.openxmlformats.org/drawingml/2006/wordprocessingDrawing" xmlns:w10="urn:schemas-microsoft-com:office:word" xmlns:w="http://schemas.openxmlformats.org/wordprocessingml/2006/main" xmlns:w14="http://schemas.microsoft.com/office/word/2010/wordml" xmlns:wpg="http://schemas.microsoft.com/office/word/2010/wordprocessingGroup" xmlns:wpi="http://schemas.microsoft.com/office/word/2010/wordprocessingInk" xmlns:wne="http://schemas.microsoft.com/office/word/2006/wordml" xmlns:wps="http://schemas.microsoft.com/office/word/2010/wordprocessingShape" mc:Ignorable="w14 wp14">
+  <w:abstractNum w:abstractNumId="0">
+    <w:nsid w:val="01070BDE"/>
+    <w:multiLevelType w:val="hybridMultilevel"/>
+    <w:tmpl w:val="D0861EF2"/>
+    <w:lvl w:ilvl="0" w:tplc="4662A2AA">
+      <w:start w:val="1"/>
+      <w:numFmt w:val="bullet"/>
+      <w:lvlText w:val="・"/>
+      <w:lvlJc w:val="left"/>
+      <w:pPr>
+        <w:ind w:left="360" w:hanging="360"/>
+      </w:pPr>
+      <w:rPr>
+        <w:rFonts w:ascii="ＭＳ 明朝" w:eastAsia="ＭＳ 明朝" w:hAnsi="ＭＳ 明朝" w:cs="ＭＳ 明朝" w:hint="eastAsia"/>
+      </w:rPr>
+    </w:lvl>
+    <w:lvl w:ilvl="1" w:tplc="0409000B" w:tentative="1">
+      <w:start w:val="1"/>
+      <w:numFmt w:val="bullet"/>
+      <w:lvlText w:val=""/>
+      <w:lvlJc w:val="left"/>
+      <w:pPr>
+        <w:ind w:left="960" w:hanging="480"/>
+      </w:pPr>
+      <w:rPr>
+        <w:rFonts w:ascii="Wingdings" w:hAnsi="Wingdings" w:hint="default"/>
+      </w:rPr>
+    </w:lvl>
+    <w:lvl w:ilvl="2" w:tplc="0409000D" w:tentative="1">
+      <w:start w:val="1"/>
+      <w:numFmt w:val="bullet"/>
+      <w:lvlText w:val=""/>
+      <w:lvlJc w:val="left"/>
+      <w:pPr>
+        <w:ind w:left="1440" w:hanging="480"/>
+      </w:pPr>
+      <w:rPr>
+        <w:rFonts w:ascii="Wingdings" w:hAnsi="Wingdings" w:hint="default"/>
+      </w:rPr>
+    </w:lvl>
+    <w:lvl w:ilvl="3" w:tplc="04090001" w:tentative="1">
+      <w:start w:val="1"/>
+      <w:numFmt w:val="bullet"/>
+      <w:lvlText w:val=""/>
+      <w:lvlJc w:val="left"/>
+      <w:pPr>
+        <w:ind w:left="1920" w:hanging="480"/>
+      </w:pPr>
+      <w:rPr>
+        <w:rFonts w:ascii="Wingdings" w:hAnsi="Wingdings" w:hint="default"/>
+      </w:rPr>
+    </w:lvl>
+    <w:lvl w:ilvl="4" w:tplc="0409000B" w:tentative="1">
+      <w:start w:val="1"/>
+      <w:numFmt w:val="bullet"/>
+      <w:lvlText w:val=""/>
+      <w:lvlJc w:val="left"/>
+      <w:pPr>
+        <w:ind w:left="2400" w:hanging="480"/>
+      </w:pPr>
+      <w:rPr>
+        <w:rFonts w:ascii="Wingdings" w:hAnsi="Wingdings" w:hint="default"/>
+      </w:rPr>
+    </w:lvl>
+    <w:lvl w:ilvl="5" w:tplc="0409000D" w:tentative="1">
+      <w:start w:val="1"/>
+      <w:numFmt w:val="bullet"/>
+      <w:lvlText w:val=""/>
+      <w:lvlJc w:val="left"/>
+      <w:pPr>
+        <w:ind w:left="2880" w:hanging="480"/>
+      </w:pPr>
+      <w:rPr>
+        <w:rFonts w:ascii="Wingdings" w:hAnsi="Wingdings" w:hint="default"/>
+      </w:rPr>
+    </w:lvl>
+    <w:lvl w:ilvl="6" w:tplc="04090001" w:tentative="1">
+      <w:start w:val="1"/>
+      <w:numFmt w:val="bullet"/>
+      <w:lvlText w:val=""/>
+      <w:lvlJc w:val="left"/>
+      <w:pPr>
+        <w:ind w:left="3360" w:hanging="480"/>
+      </w:pPr>
+      <w:rPr>
+        <w:rFonts w:ascii="Wingdings" w:hAnsi="Wingdings" w:hint="default"/>
+      </w:rPr>
+    </w:lvl>
+    <w:lvl w:ilvl="7" w:tplc="0409000B" w:tentative="1">
+      <w:start w:val="1"/>
+      <w:numFmt w:val="bullet"/>
+      <w:lvlText w:val=""/>
+      <w:lvlJc w:val="left"/>
+      <w:pPr>
+        <w:ind w:left="3840" w:hanging="480"/>
+      </w:pPr>
+      <w:rPr>
+        <w:rFonts w:ascii="Wingdings" w:hAnsi="Wingdings" w:hint="default"/>
+      </w:rPr>
+    </w:lvl>
+    <w:lvl w:ilvl="8" w:tplc="0409000D" w:tentative="1">
+      <w:start w:val="1"/>
+      <w:numFmt w:val="bullet"/>
+      <w:lvlText w:val=""/>
+      <w:lvlJc w:val="left"/>
+      <w:pPr>
+        <w:ind w:left="4320" w:hanging="480"/>
+      </w:pPr>
+      <w:rPr>
+        <w:rFonts w:ascii="Wingdings" w:hAnsi="Wingdings" w:hint="default"/>
+      </w:rPr>
+    </w:lvl>
+  </w:abstractNum>
+  <w:abstractNum w:abstractNumId="1">
     <w:nsid w:val="18802967"/>
     <w:multiLevelType w:val="multilevel"/>
     <w:tmpl w:val="52340188"/>
@@ -4366,7 +4885,7 @@
       </w:pPr>
     </w:lvl>
   </w:abstractNum>
-  <w:abstractNum w:abstractNumId="1" w15:restartNumberingAfterBreak="0">
+  <w:abstractNum w:abstractNumId="2">
     <w:nsid w:val="477D4A91"/>
     <w:multiLevelType w:val="hybridMultilevel"/>
     <w:tmpl w:val="C6DA2574"/>
@@ -4455,7 +4974,7 @@
       </w:pPr>
     </w:lvl>
   </w:abstractNum>
-  <w:abstractNum w:abstractNumId="2" w15:restartNumberingAfterBreak="0">
+  <w:abstractNum w:abstractNumId="3">
     <w:nsid w:val="48DC512C"/>
     <w:multiLevelType w:val="hybridMultilevel"/>
     <w:tmpl w:val="87A661D0"/>
@@ -4571,7 +5090,7 @@
       </w:pPr>
     </w:lvl>
   </w:abstractNum>
-  <w:abstractNum w:abstractNumId="3" w15:restartNumberingAfterBreak="0">
+  <w:abstractNum w:abstractNumId="4">
     <w:nsid w:val="5CA60EEA"/>
     <w:multiLevelType w:val="hybridMultilevel"/>
     <w:tmpl w:val="5ED81986"/>
@@ -4684,7 +5203,7 @@
     </w:lvl>
   </w:abstractNum>
   <w:num w:numId="1">
-    <w:abstractNumId w:val="0"/>
+    <w:abstractNumId w:val="1"/>
     <w:lvlOverride w:ilvl="0">
       <w:startOverride w:val="1"/>
     </w:lvlOverride>
@@ -4714,19 +5233,22 @@
     </w:lvlOverride>
   </w:num>
   <w:num w:numId="2">
+    <w:abstractNumId w:val="4"/>
+  </w:num>
+  <w:num w:numId="3">
     <w:abstractNumId w:val="3"/>
   </w:num>
-  <w:num w:numId="3">
+  <w:num w:numId="4">
     <w:abstractNumId w:val="2"/>
   </w:num>
-  <w:num w:numId="4">
-    <w:abstractNumId w:val="1"/>
+  <w:num w:numId="5">
+    <w:abstractNumId w:val="0"/>
   </w:num>
 </w:numbering>
 </file>
 
 <file path=word/styles.xml><?xml version="1.0" encoding="utf-8"?>
-<w:styles xmlns:mc="http://schemas.openxmlformats.org/markup-compatibility/2006" xmlns:r="http://schemas.openxmlformats.org/officeDocument/2006/relationships" xmlns:w="http://schemas.openxmlformats.org/wordprocessingml/2006/main" xmlns:w14="http://schemas.microsoft.com/office/word/2010/wordml" xmlns:w15="http://schemas.microsoft.com/office/word/2012/wordml" mc:Ignorable="w14 w15">
+<w:styles xmlns:mc="http://schemas.openxmlformats.org/markup-compatibility/2006" xmlns:r="http://schemas.openxmlformats.org/officeDocument/2006/relationships" xmlns:w="http://schemas.openxmlformats.org/wordprocessingml/2006/main" xmlns:w14="http://schemas.microsoft.com/office/word/2010/wordml" mc:Ignorable="w14">
   <w:docDefaults>
     <w:rPrDefault>
       <w:rPr>
@@ -4739,378 +5261,153 @@
     </w:rPrDefault>
     <w:pPrDefault/>
   </w:docDefaults>
-  <w:latentStyles w:defLockedState="0" w:defUIPriority="99" w:defSemiHidden="0" w:defUnhideWhenUsed="0" w:defQFormat="0" w:count="371">
-    <w:lsdException w:name="Normal" w:uiPriority="0" w:qFormat="1"/>
-    <w:lsdException w:name="heading 1" w:uiPriority="9" w:qFormat="1"/>
-    <w:lsdException w:name="heading 2" w:semiHidden="1" w:uiPriority="9" w:unhideWhenUsed="1" w:qFormat="1"/>
-    <w:lsdException w:name="heading 3" w:semiHidden="1" w:uiPriority="9" w:unhideWhenUsed="1" w:qFormat="1"/>
-    <w:lsdException w:name="heading 4" w:semiHidden="1" w:uiPriority="9" w:unhideWhenUsed="1" w:qFormat="1"/>
-    <w:lsdException w:name="heading 5" w:semiHidden="1" w:uiPriority="9" w:unhideWhenUsed="1" w:qFormat="1"/>
-    <w:lsdException w:name="heading 6" w:semiHidden="1" w:uiPriority="9" w:unhideWhenUsed="1" w:qFormat="1"/>
-    <w:lsdException w:name="heading 7" w:semiHidden="1" w:uiPriority="9" w:unhideWhenUsed="1" w:qFormat="1"/>
-    <w:lsdException w:name="heading 8" w:semiHidden="1" w:uiPriority="9" w:unhideWhenUsed="1" w:qFormat="1"/>
-    <w:lsdException w:name="heading 9" w:semiHidden="1" w:uiPriority="9" w:unhideWhenUsed="1" w:qFormat="1"/>
-    <w:lsdException w:name="index 1" w:semiHidden="1" w:unhideWhenUsed="1"/>
-    <w:lsdException w:name="index 2" w:semiHidden="1" w:unhideWhenUsed="1"/>
-    <w:lsdException w:name="index 3" w:semiHidden="1" w:unhideWhenUsed="1"/>
-    <w:lsdException w:name="index 4" w:semiHidden="1" w:unhideWhenUsed="1"/>
-    <w:lsdException w:name="index 5" w:semiHidden="1" w:unhideWhenUsed="1"/>
-    <w:lsdException w:name="index 6" w:semiHidden="1" w:unhideWhenUsed="1"/>
-    <w:lsdException w:name="index 7" w:semiHidden="1" w:unhideWhenUsed="1"/>
-    <w:lsdException w:name="index 8" w:semiHidden="1" w:unhideWhenUsed="1"/>
-    <w:lsdException w:name="index 9" w:semiHidden="1" w:unhideWhenUsed="1"/>
-    <w:lsdException w:name="toc 1" w:semiHidden="1" w:uiPriority="39" w:unhideWhenUsed="1"/>
-    <w:lsdException w:name="toc 2" w:semiHidden="1" w:uiPriority="39" w:unhideWhenUsed="1"/>
-    <w:lsdException w:name="toc 3" w:semiHidden="1" w:uiPriority="39" w:unhideWhenUsed="1"/>
-    <w:lsdException w:name="toc 4" w:semiHidden="1" w:uiPriority="39" w:unhideWhenUsed="1"/>
-    <w:lsdException w:name="toc 5" w:semiHidden="1" w:uiPriority="39" w:unhideWhenUsed="1"/>
-    <w:lsdException w:name="toc 6" w:semiHidden="1" w:uiPriority="39" w:unhideWhenUsed="1"/>
-    <w:lsdException w:name="toc 7" w:semiHidden="1" w:uiPriority="39" w:unhideWhenUsed="1"/>
-    <w:lsdException w:name="toc 8" w:semiHidden="1" w:uiPriority="39" w:unhideWhenUsed="1"/>
-    <w:lsdException w:name="toc 9" w:semiHidden="1" w:uiPriority="39" w:unhideWhenUsed="1"/>
-    <w:lsdException w:name="Normal Indent" w:semiHidden="1" w:unhideWhenUsed="1"/>
-    <w:lsdException w:name="footnote text" w:semiHidden="1" w:unhideWhenUsed="1"/>
-    <w:lsdException w:name="annotation text" w:semiHidden="1" w:unhideWhenUsed="1"/>
-    <w:lsdException w:name="header" w:semiHidden="1" w:unhideWhenUsed="1"/>
-    <w:lsdException w:name="footer" w:semiHidden="1" w:unhideWhenUsed="1"/>
-    <w:lsdException w:name="index heading" w:semiHidden="1" w:unhideWhenUsed="1"/>
-    <w:lsdException w:name="caption" w:semiHidden="1" w:uiPriority="35" w:unhideWhenUsed="1" w:qFormat="1"/>
-    <w:lsdException w:name="table of figures" w:semiHidden="1" w:unhideWhenUsed="1"/>
-    <w:lsdException w:name="envelope address" w:semiHidden="1" w:unhideWhenUsed="1"/>
-    <w:lsdException w:name="envelope return" w:semiHidden="1" w:unhideWhenUsed="1"/>
-    <w:lsdException w:name="footnote reference" w:semiHidden="1" w:unhideWhenUsed="1"/>
-    <w:lsdException w:name="annotation reference" w:semiHidden="1" w:unhideWhenUsed="1"/>
-    <w:lsdException w:name="line number" w:semiHidden="1" w:unhideWhenUsed="1"/>
-    <w:lsdException w:name="page number" w:semiHidden="1" w:unhideWhenUsed="1"/>
-    <w:lsdException w:name="endnote reference" w:semiHidden="1" w:unhideWhenUsed="1"/>
-    <w:lsdException w:name="endnote text" w:semiHidden="1" w:unhideWhenUsed="1"/>
-    <w:lsdException w:name="table of authorities" w:semiHidden="1" w:unhideWhenUsed="1"/>
-    <w:lsdException w:name="macro" w:semiHidden="1" w:unhideWhenUsed="1"/>
-    <w:lsdException w:name="toa heading" w:semiHidden="1" w:unhideWhenUsed="1"/>
-    <w:lsdException w:name="List" w:semiHidden="1" w:unhideWhenUsed="1"/>
-    <w:lsdException w:name="List Bullet" w:semiHidden="1" w:unhideWhenUsed="1"/>
-    <w:lsdException w:name="List Number" w:semiHidden="1" w:unhideWhenUsed="1"/>
-    <w:lsdException w:name="List 2" w:semiHidden="1" w:unhideWhenUsed="1"/>
-    <w:lsdException w:name="List 3" w:semiHidden="1" w:unhideWhenUsed="1"/>
-    <w:lsdException w:name="List 4" w:semiHidden="1" w:unhideWhenUsed="1"/>
-    <w:lsdException w:name="List 5" w:semiHidden="1" w:unhideWhenUsed="1"/>
-    <w:lsdException w:name="List Bullet 2" w:semiHidden="1" w:unhideWhenUsed="1"/>
-    <w:lsdException w:name="List Bullet 3" w:semiHidden="1" w:unhideWhenUsed="1"/>
-    <w:lsdException w:name="List Bullet 4" w:semiHidden="1" w:unhideWhenUsed="1"/>
-    <w:lsdException w:name="List Bullet 5" w:semiHidden="1" w:unhideWhenUsed="1"/>
-    <w:lsdException w:name="List Number 2" w:semiHidden="1" w:unhideWhenUsed="1"/>
-    <w:lsdException w:name="List Number 3" w:semiHidden="1" w:unhideWhenUsed="1"/>
-    <w:lsdException w:name="List Number 4" w:semiHidden="1" w:unhideWhenUsed="1"/>
-    <w:lsdException w:name="List Number 5" w:semiHidden="1" w:unhideWhenUsed="1"/>
-    <w:lsdException w:name="Title" w:uiPriority="10" w:qFormat="1"/>
-    <w:lsdException w:name="Closing" w:semiHidden="1" w:unhideWhenUsed="1"/>
-    <w:lsdException w:name="Signature" w:semiHidden="1" w:unhideWhenUsed="1"/>
-    <w:lsdException w:name="Default Paragraph Font" w:semiHidden="1" w:uiPriority="1" w:unhideWhenUsed="1"/>
-    <w:lsdException w:name="Body Text" w:semiHidden="1" w:unhideWhenUsed="1"/>
-    <w:lsdException w:name="Body Text Indent" w:semiHidden="1" w:unhideWhenUsed="1"/>
-    <w:lsdException w:name="List Continue" w:semiHidden="1" w:unhideWhenUsed="1"/>
-    <w:lsdException w:name="List Continue 2" w:semiHidden="1" w:unhideWhenUsed="1"/>
-    <w:lsdException w:name="List Continue 3" w:semiHidden="1" w:unhideWhenUsed="1"/>
-    <w:lsdException w:name="List Continue 4" w:semiHidden="1" w:unhideWhenUsed="1"/>
-    <w:lsdException w:name="List Continue 5" w:semiHidden="1" w:unhideWhenUsed="1"/>
-    <w:lsdException w:name="Message Header" w:semiHidden="1" w:unhideWhenUsed="1"/>
-    <w:lsdException w:name="Subtitle" w:uiPriority="11" w:qFormat="1"/>
-    <w:lsdException w:name="Salutation" w:semiHidden="1" w:unhideWhenUsed="1"/>
-    <w:lsdException w:name="Date" w:semiHidden="1" w:unhideWhenUsed="1"/>
-    <w:lsdException w:name="Body Text First Indent" w:semiHidden="1" w:unhideWhenUsed="1"/>
-    <w:lsdException w:name="Body Text First Indent 2" w:semiHidden="1" w:unhideWhenUsed="1"/>
-    <w:lsdException w:name="Note Heading" w:semiHidden="1" w:unhideWhenUsed="1"/>
-    <w:lsdException w:name="Body Text 2" w:semiHidden="1" w:unhideWhenUsed="1"/>
-    <w:lsdException w:name="Body Text 3" w:semiHidden="1" w:unhideWhenUsed="1"/>
-    <w:lsdException w:name="Body Text Indent 2" w:semiHidden="1" w:unhideWhenUsed="1"/>
-    <w:lsdException w:name="Body Text Indent 3" w:semiHidden="1" w:unhideWhenUsed="1"/>
-    <w:lsdException w:name="Block Text" w:semiHidden="1" w:unhideWhenUsed="1"/>
-    <w:lsdException w:name="Hyperlink" w:semiHidden="1" w:unhideWhenUsed="1"/>
-    <w:lsdException w:name="FollowedHyperlink" w:semiHidden="1" w:unhideWhenUsed="1"/>
-    <w:lsdException w:name="Strong" w:uiPriority="22" w:qFormat="1"/>
-    <w:lsdException w:name="Emphasis" w:uiPriority="20" w:qFormat="1"/>
-    <w:lsdException w:name="Document Map" w:semiHidden="1" w:unhideWhenUsed="1"/>
-    <w:lsdException w:name="Plain Text" w:semiHidden="1" w:unhideWhenUsed="1"/>
-    <w:lsdException w:name="E-mail Signature" w:semiHidden="1" w:unhideWhenUsed="1"/>
-    <w:lsdException w:name="HTML Top of Form" w:semiHidden="1" w:unhideWhenUsed="1"/>
-    <w:lsdException w:name="HTML Bottom of Form" w:semiHidden="1" w:unhideWhenUsed="1"/>
-    <w:lsdException w:name="Normal (Web)" w:semiHidden="1" w:unhideWhenUsed="1"/>
-    <w:lsdException w:name="HTML Acronym" w:semiHidden="1" w:unhideWhenUsed="1"/>
-    <w:lsdException w:name="HTML Address" w:semiHidden="1" w:unhideWhenUsed="1"/>
-    <w:lsdException w:name="HTML Cite" w:semiHidden="1" w:unhideWhenUsed="1"/>
-    <w:lsdException w:name="HTML Code" w:semiHidden="1" w:unhideWhenUsed="1"/>
-    <w:lsdException w:name="HTML Definition" w:semiHidden="1" w:unhideWhenUsed="1"/>
-    <w:lsdException w:name="HTML Keyboard" w:semiHidden="1" w:unhideWhenUsed="1"/>
-    <w:lsdException w:name="HTML Preformatted" w:semiHidden="1" w:unhideWhenUsed="1"/>
-    <w:lsdException w:name="HTML Sample" w:semiHidden="1" w:unhideWhenUsed="1"/>
-    <w:lsdException w:name="HTML Typewriter" w:semiHidden="1" w:unhideWhenUsed="1"/>
-    <w:lsdException w:name="HTML Variable" w:semiHidden="1" w:unhideWhenUsed="1"/>
-    <w:lsdException w:name="Normal Table" w:semiHidden="1" w:unhideWhenUsed="1"/>
-    <w:lsdException w:name="annotation subject" w:semiHidden="1" w:unhideWhenUsed="1"/>
-    <w:lsdException w:name="No List" w:semiHidden="1" w:unhideWhenUsed="1"/>
-    <w:lsdException w:name="Outline List 1" w:semiHidden="1" w:unhideWhenUsed="1"/>
-    <w:lsdException w:name="Outline List 2" w:semiHidden="1" w:unhideWhenUsed="1"/>
-    <w:lsdException w:name="Outline List 3" w:semiHidden="1" w:unhideWhenUsed="1"/>
-    <w:lsdException w:name="Table Simple 1" w:semiHidden="1" w:unhideWhenUsed="1"/>
-    <w:lsdException w:name="Table Simple 2" w:semiHidden="1" w:unhideWhenUsed="1"/>
-    <w:lsdException w:name="Table Simple 3" w:semiHidden="1" w:unhideWhenUsed="1"/>
-    <w:lsdException w:name="Table Classic 1" w:semiHidden="1" w:unhideWhenUsed="1"/>
-    <w:lsdException w:name="Table Classic 2" w:semiHidden="1" w:unhideWhenUsed="1"/>
-    <w:lsdException w:name="Table Classic 3" w:semiHidden="1" w:unhideWhenUsed="1"/>
-    <w:lsdException w:name="Table Classic 4" w:semiHidden="1" w:unhideWhenUsed="1"/>
-    <w:lsdException w:name="Table Colorful 1" w:semiHidden="1" w:unhideWhenUsed="1"/>
-    <w:lsdException w:name="Table Colorful 2" w:semiHidden="1" w:unhideWhenUsed="1"/>
-    <w:lsdException w:name="Table Colorful 3" w:semiHidden="1" w:unhideWhenUsed="1"/>
-    <w:lsdException w:name="Table Columns 1" w:semiHidden="1" w:unhideWhenUsed="1"/>
-    <w:lsdException w:name="Table Columns 2" w:semiHidden="1" w:unhideWhenUsed="1"/>
-    <w:lsdException w:name="Table Columns 3" w:semiHidden="1" w:unhideWhenUsed="1"/>
-    <w:lsdException w:name="Table Columns 4" w:semiHidden="1" w:unhideWhenUsed="1"/>
-    <w:lsdException w:name="Table Columns 5" w:semiHidden="1" w:unhideWhenUsed="1"/>
-    <w:lsdException w:name="Table Grid 1" w:semiHidden="1" w:unhideWhenUsed="1"/>
-    <w:lsdException w:name="Table Grid 2" w:semiHidden="1" w:unhideWhenUsed="1"/>
-    <w:lsdException w:name="Table Grid 3" w:semiHidden="1" w:unhideWhenUsed="1"/>
-    <w:lsdException w:name="Table Grid 4" w:semiHidden="1" w:unhideWhenUsed="1"/>
-    <w:lsdException w:name="Table Grid 5" w:semiHidden="1" w:unhideWhenUsed="1"/>
-    <w:lsdException w:name="Table Grid 6" w:semiHidden="1" w:unhideWhenUsed="1"/>
-    <w:lsdException w:name="Table Grid 7" w:semiHidden="1" w:unhideWhenUsed="1"/>
-    <w:lsdException w:name="Table Grid 8" w:semiHidden="1" w:unhideWhenUsed="1"/>
-    <w:lsdException w:name="Table List 1" w:semiHidden="1" w:unhideWhenUsed="1"/>
-    <w:lsdException w:name="Table List 2" w:semiHidden="1" w:unhideWhenUsed="1"/>
-    <w:lsdException w:name="Table List 3" w:semiHidden="1" w:unhideWhenUsed="1"/>
-    <w:lsdException w:name="Table List 4" w:semiHidden="1" w:unhideWhenUsed="1"/>
-    <w:lsdException w:name="Table List 5" w:semiHidden="1" w:unhideWhenUsed="1"/>
-    <w:lsdException w:name="Table List 6" w:semiHidden="1" w:unhideWhenUsed="1"/>
-    <w:lsdException w:name="Table List 7" w:semiHidden="1" w:unhideWhenUsed="1"/>
-    <w:lsdException w:name="Table List 8" w:semiHidden="1" w:unhideWhenUsed="1"/>
-    <w:lsdException w:name="Table 3D effects 1" w:semiHidden="1" w:unhideWhenUsed="1"/>
-    <w:lsdException w:name="Table 3D effects 2" w:semiHidden="1" w:unhideWhenUsed="1"/>
-    <w:lsdException w:name="Table 3D effects 3" w:semiHidden="1" w:unhideWhenUsed="1"/>
-    <w:lsdException w:name="Table Contemporary" w:semiHidden="1" w:unhideWhenUsed="1"/>
-    <w:lsdException w:name="Table Elegant" w:semiHidden="1" w:unhideWhenUsed="1"/>
-    <w:lsdException w:name="Table Professional" w:semiHidden="1" w:unhideWhenUsed="1"/>
-    <w:lsdException w:name="Table Subtle 1" w:semiHidden="1" w:unhideWhenUsed="1"/>
-    <w:lsdException w:name="Table Subtle 2" w:semiHidden="1" w:unhideWhenUsed="1"/>
-    <w:lsdException w:name="Table Web 1" w:semiHidden="1" w:unhideWhenUsed="1"/>
-    <w:lsdException w:name="Table Web 2" w:semiHidden="1" w:unhideWhenUsed="1"/>
-    <w:lsdException w:name="Table Web 3" w:semiHidden="1" w:unhideWhenUsed="1"/>
-    <w:lsdException w:name="Balloon Text" w:semiHidden="1" w:unhideWhenUsed="1"/>
-    <w:lsdException w:name="Table Grid" w:uiPriority="59"/>
-    <w:lsdException w:name="Table Theme" w:semiHidden="1" w:unhideWhenUsed="1"/>
-    <w:lsdException w:name="Placeholder Text" w:semiHidden="1"/>
-    <w:lsdException w:name="No Spacing" w:uiPriority="1" w:qFormat="1"/>
-    <w:lsdException w:name="Light Shading" w:uiPriority="60"/>
-    <w:lsdException w:name="Light List" w:uiPriority="61"/>
-    <w:lsdException w:name="Light Grid" w:uiPriority="62"/>
-    <w:lsdException w:name="Medium Shading 1" w:uiPriority="63"/>
-    <w:lsdException w:name="Medium Shading 2" w:uiPriority="64"/>
-    <w:lsdException w:name="Medium List 1" w:uiPriority="65"/>
-    <w:lsdException w:name="Medium List 2" w:uiPriority="66"/>
-    <w:lsdException w:name="Medium Grid 1" w:uiPriority="67"/>
-    <w:lsdException w:name="Medium Grid 2" w:uiPriority="68"/>
-    <w:lsdException w:name="Medium Grid 3" w:uiPriority="69"/>
-    <w:lsdException w:name="Dark List" w:uiPriority="70"/>
-    <w:lsdException w:name="Colorful Shading" w:uiPriority="71"/>
-    <w:lsdException w:name="Colorful List" w:uiPriority="72"/>
-    <w:lsdException w:name="Colorful Grid" w:uiPriority="73"/>
-    <w:lsdException w:name="Light Shading Accent 1" w:uiPriority="60"/>
-    <w:lsdException w:name="Light List Accent 1" w:uiPriority="61"/>
-    <w:lsdException w:name="Light Grid Accent 1" w:uiPriority="62"/>
-    <w:lsdException w:name="Medium Shading 1 Accent 1" w:uiPriority="63"/>
-    <w:lsdException w:name="Medium Shading 2 Accent 1" w:uiPriority="64"/>
-    <w:lsdException w:name="Medium List 1 Accent 1" w:uiPriority="65"/>
-    <w:lsdException w:name="Revision" w:semiHidden="1"/>
-    <w:lsdException w:name="List Paragraph" w:uiPriority="34" w:qFormat="1"/>
-    <w:lsdException w:name="Quote" w:uiPriority="29" w:qFormat="1"/>
-    <w:lsdException w:name="Intense Quote" w:uiPriority="30" w:qFormat="1"/>
-    <w:lsdException w:name="Medium List 2 Accent 1" w:uiPriority="66"/>
-    <w:lsdException w:name="Medium Grid 1 Accent 1" w:uiPriority="67"/>
-    <w:lsdException w:name="Medium Grid 2 Accent 1" w:uiPriority="68"/>
-    <w:lsdException w:name="Medium Grid 3 Accent 1" w:uiPriority="69"/>
-    <w:lsdException w:name="Dark List Accent 1" w:uiPriority="70"/>
-    <w:lsdException w:name="Colorful Shading Accent 1" w:uiPriority="71"/>
-    <w:lsdException w:name="Colorful List Accent 1" w:uiPriority="72"/>
-    <w:lsdException w:name="Colorful Grid Accent 1" w:uiPriority="73"/>
-    <w:lsdException w:name="Light Shading Accent 2" w:uiPriority="60"/>
-    <w:lsdException w:name="Light List Accent 2" w:uiPriority="61"/>
-    <w:lsdException w:name="Light Grid Accent 2" w:uiPriority="62"/>
-    <w:lsdException w:name="Medium Shading 1 Accent 2" w:uiPriority="63"/>
-    <w:lsdException w:name="Medium Shading 2 Accent 2" w:uiPriority="64"/>
-    <w:lsdException w:name="Medium List 1 Accent 2" w:uiPriority="65"/>
-    <w:lsdException w:name="Medium List 2 Accent 2" w:uiPriority="66"/>
-    <w:lsdException w:name="Medium Grid 1 Accent 2" w:uiPriority="67"/>
-    <w:lsdException w:name="Medium Grid 2 Accent 2" w:uiPriority="68"/>
-    <w:lsdException w:name="Medium Grid 3 Accent 2" w:uiPriority="69"/>
-    <w:lsdException w:name="Dark List Accent 2" w:uiPriority="70"/>
-    <w:lsdException w:name="Colorful Shading Accent 2" w:uiPriority="71"/>
-    <w:lsdException w:name="Colorful List Accent 2" w:uiPriority="72"/>
-    <w:lsdException w:name="Colorful Grid Accent 2" w:uiPriority="73"/>
-    <w:lsdException w:name="Light Shading Accent 3" w:uiPriority="60"/>
-    <w:lsdException w:name="Light List Accent 3" w:uiPriority="61"/>
-    <w:lsdException w:name="Light Grid Accent 3" w:uiPriority="62"/>
-    <w:lsdException w:name="Medium Shading 1 Accent 3" w:uiPriority="63"/>
-    <w:lsdException w:name="Medium Shading 2 Accent 3" w:uiPriority="64"/>
-    <w:lsdException w:name="Medium List 1 Accent 3" w:uiPriority="65"/>
-    <w:lsdException w:name="Medium List 2 Accent 3" w:uiPriority="66"/>
-    <w:lsdException w:name="Medium Grid 1 Accent 3" w:uiPriority="67"/>
-    <w:lsdException w:name="Medium Grid 2 Accent 3" w:uiPriority="68"/>
-    <w:lsdException w:name="Medium Grid 3 Accent 3" w:uiPriority="69"/>
-    <w:lsdException w:name="Dark List Accent 3" w:uiPriority="70"/>
-    <w:lsdException w:name="Colorful Shading Accent 3" w:uiPriority="71"/>
-    <w:lsdException w:name="Colorful List Accent 3" w:uiPriority="72"/>
-    <w:lsdException w:name="Colorful Grid Accent 3" w:uiPriority="73"/>
-    <w:lsdException w:name="Light Shading Accent 4" w:uiPriority="60"/>
-    <w:lsdException w:name="Light List Accent 4" w:uiPriority="61"/>
-    <w:lsdException w:name="Light Grid Accent 4" w:uiPriority="62"/>
-    <w:lsdException w:name="Medium Shading 1 Accent 4" w:uiPriority="63"/>
-    <w:lsdException w:name="Medium Shading 2 Accent 4" w:uiPriority="64"/>
-    <w:lsdException w:name="Medium List 1 Accent 4" w:uiPriority="65"/>
-    <w:lsdException w:name="Medium List 2 Accent 4" w:uiPriority="66"/>
-    <w:lsdException w:name="Medium Grid 1 Accent 4" w:uiPriority="67"/>
-    <w:lsdException w:name="Medium Grid 2 Accent 4" w:uiPriority="68"/>
-    <w:lsdException w:name="Medium Grid 3 Accent 4" w:uiPriority="69"/>
-    <w:lsdException w:name="Dark List Accent 4" w:uiPriority="70"/>
-    <w:lsdException w:name="Colorful Shading Accent 4" w:uiPriority="71"/>
-    <w:lsdException w:name="Colorful List Accent 4" w:uiPriority="72"/>
-    <w:lsdException w:name="Colorful Grid Accent 4" w:uiPriority="73"/>
-    <w:lsdException w:name="Light Shading Accent 5" w:uiPriority="60"/>
-    <w:lsdException w:name="Light List Accent 5" w:uiPriority="61"/>
-    <w:lsdException w:name="Light Grid Accent 5" w:uiPriority="62"/>
-    <w:lsdException w:name="Medium Shading 1 Accent 5" w:uiPriority="63"/>
-    <w:lsdException w:name="Medium Shading 2 Accent 5" w:uiPriority="64"/>
-    <w:lsdException w:name="Medium List 1 Accent 5" w:uiPriority="65"/>
-    <w:lsdException w:name="Medium List 2 Accent 5" w:uiPriority="66"/>
-    <w:lsdException w:name="Medium Grid 1 Accent 5" w:uiPriority="67"/>
-    <w:lsdException w:name="Medium Grid 2 Accent 5" w:uiPriority="68"/>
-    <w:lsdException w:name="Medium Grid 3 Accent 5" w:uiPriority="69"/>
-    <w:lsdException w:name="Dark List Accent 5" w:uiPriority="70"/>
-    <w:lsdException w:name="Colorful Shading Accent 5" w:uiPriority="71"/>
-    <w:lsdException w:name="Colorful List Accent 5" w:uiPriority="72"/>
-    <w:lsdException w:name="Colorful Grid Accent 5" w:uiPriority="73"/>
-    <w:lsdException w:name="Light Shading Accent 6" w:uiPriority="60"/>
-    <w:lsdException w:name="Light List Accent 6" w:uiPriority="61"/>
-    <w:lsdException w:name="Light Grid Accent 6" w:uiPriority="62"/>
-    <w:lsdException w:name="Medium Shading 1 Accent 6" w:uiPriority="63"/>
-    <w:lsdException w:name="Medium Shading 2 Accent 6" w:uiPriority="64"/>
-    <w:lsdException w:name="Medium List 1 Accent 6" w:uiPriority="65"/>
-    <w:lsdException w:name="Medium List 2 Accent 6" w:uiPriority="66"/>
-    <w:lsdException w:name="Medium Grid 1 Accent 6" w:uiPriority="67"/>
-    <w:lsdException w:name="Medium Grid 2 Accent 6" w:uiPriority="68"/>
-    <w:lsdException w:name="Medium Grid 3 Accent 6" w:uiPriority="69"/>
-    <w:lsdException w:name="Dark List Accent 6" w:uiPriority="70"/>
-    <w:lsdException w:name="Colorful Shading Accent 6" w:uiPriority="71"/>
-    <w:lsdException w:name="Colorful List Accent 6" w:uiPriority="72"/>
-    <w:lsdException w:name="Colorful Grid Accent 6" w:uiPriority="73"/>
-    <w:lsdException w:name="Subtle Emphasis" w:uiPriority="19" w:qFormat="1"/>
-    <w:lsdException w:name="Intense Emphasis" w:uiPriority="21" w:qFormat="1"/>
-    <w:lsdException w:name="Subtle Reference" w:uiPriority="31" w:qFormat="1"/>
-    <w:lsdException w:name="Intense Reference" w:uiPriority="32" w:qFormat="1"/>
-    <w:lsdException w:name="Book Title" w:uiPriority="33" w:qFormat="1"/>
-    <w:lsdException w:name="Bibliography" w:semiHidden="1" w:uiPriority="37" w:unhideWhenUsed="1"/>
-    <w:lsdException w:name="TOC Heading" w:semiHidden="1" w:uiPriority="39" w:unhideWhenUsed="1" w:qFormat="1"/>
-    <w:lsdException w:name="Plain Table 1" w:uiPriority="41"/>
-    <w:lsdException w:name="Plain Table 2" w:uiPriority="42"/>
-    <w:lsdException w:name="Plain Table 3" w:uiPriority="43"/>
-    <w:lsdException w:name="Plain Table 4" w:uiPriority="44"/>
-    <w:lsdException w:name="Plain Table 5" w:uiPriority="45"/>
-    <w:lsdException w:name="Grid Table Light" w:uiPriority="40"/>
-    <w:lsdException w:name="Grid Table 1 Light" w:uiPriority="46"/>
-    <w:lsdException w:name="Grid Table 2" w:uiPriority="47"/>
-    <w:lsdException w:name="Grid Table 3" w:uiPriority="48"/>
-    <w:lsdException w:name="Grid Table 4" w:uiPriority="49"/>
-    <w:lsdException w:name="Grid Table 5 Dark" w:uiPriority="50"/>
-    <w:lsdException w:name="Grid Table 6 Colorful" w:uiPriority="51"/>
-    <w:lsdException w:name="Grid Table 7 Colorful" w:uiPriority="52"/>
-    <w:lsdException w:name="Grid Table 1 Light Accent 1" w:uiPriority="46"/>
-    <w:lsdException w:name="Grid Table 2 Accent 1" w:uiPriority="47"/>
-    <w:lsdException w:name="Grid Table 3 Accent 1" w:uiPriority="48"/>
-    <w:lsdException w:name="Grid Table 4 Accent 1" w:uiPriority="49"/>
-    <w:lsdException w:name="Grid Table 5 Dark Accent 1" w:uiPriority="50"/>
-    <w:lsdException w:name="Grid Table 6 Colorful Accent 1" w:uiPriority="51"/>
-    <w:lsdException w:name="Grid Table 7 Colorful Accent 1" w:uiPriority="52"/>
-    <w:lsdException w:name="Grid Table 1 Light Accent 2" w:uiPriority="46"/>
-    <w:lsdException w:name="Grid Table 2 Accent 2" w:uiPriority="47"/>
-    <w:lsdException w:name="Grid Table 3 Accent 2" w:uiPriority="48"/>
-    <w:lsdException w:name="Grid Table 4 Accent 2" w:uiPriority="49"/>
-    <w:lsdException w:name="Grid Table 5 Dark Accent 2" w:uiPriority="50"/>
-    <w:lsdException w:name="Grid Table 6 Colorful Accent 2" w:uiPriority="51"/>
-    <w:lsdException w:name="Grid Table 7 Colorful Accent 2" w:uiPriority="52"/>
-    <w:lsdException w:name="Grid Table 1 Light Accent 3" w:uiPriority="46"/>
-    <w:lsdException w:name="Grid Table 2 Accent 3" w:uiPriority="47"/>
-    <w:lsdException w:name="Grid Table 3 Accent 3" w:uiPriority="48"/>
-    <w:lsdException w:name="Grid Table 4 Accent 3" w:uiPriority="49"/>
-    <w:lsdException w:name="Grid Table 5 Dark Accent 3" w:uiPriority="50"/>
-    <w:lsdException w:name="Grid Table 6 Colorful Accent 3" w:uiPriority="51"/>
-    <w:lsdException w:name="Grid Table 7 Colorful Accent 3" w:uiPriority="52"/>
-    <w:lsdException w:name="Grid Table 1 Light Accent 4" w:uiPriority="46"/>
-    <w:lsdException w:name="Grid Table 2 Accent 4" w:uiPriority="47"/>
-    <w:lsdException w:name="Grid Table 3 Accent 4" w:uiPriority="48"/>
-    <w:lsdException w:name="Grid Table 4 Accent 4" w:uiPriority="49"/>
-    <w:lsdException w:name="Grid Table 5 Dark Accent 4" w:uiPriority="50"/>
-    <w:lsdException w:name="Grid Table 6 Colorful Accent 4" w:uiPriority="51"/>
-    <w:lsdException w:name="Grid Table 7 Colorful Accent 4" w:uiPriority="52"/>
-    <w:lsdException w:name="Grid Table 1 Light Accent 5" w:uiPriority="46"/>
-    <w:lsdException w:name="Grid Table 2 Accent 5" w:uiPriority="47"/>
-    <w:lsdException w:name="Grid Table 3 Accent 5" w:uiPriority="48"/>
-    <w:lsdException w:name="Grid Table 4 Accent 5" w:uiPriority="49"/>
-    <w:lsdException w:name="Grid Table 5 Dark Accent 5" w:uiPriority="50"/>
-    <w:lsdException w:name="Grid Table 6 Colorful Accent 5" w:uiPriority="51"/>
-    <w:lsdException w:name="Grid Table 7 Colorful Accent 5" w:uiPriority="52"/>
-    <w:lsdException w:name="Grid Table 1 Light Accent 6" w:uiPriority="46"/>
-    <w:lsdException w:name="Grid Table 2 Accent 6" w:uiPriority="47"/>
-    <w:lsdException w:name="Grid Table 3 Accent 6" w:uiPriority="48"/>
-    <w:lsdException w:name="Grid Table 4 Accent 6" w:uiPriority="49"/>
-    <w:lsdException w:name="Grid Table 5 Dark Accent 6" w:uiPriority="50"/>
-    <w:lsdException w:name="Grid Table 6 Colorful Accent 6" w:uiPriority="51"/>
-    <w:lsdException w:name="Grid Table 7 Colorful Accent 6" w:uiPriority="52"/>
-    <w:lsdException w:name="List Table 1 Light" w:uiPriority="46"/>
-    <w:lsdException w:name="List Table 2" w:uiPriority="47"/>
-    <w:lsdException w:name="List Table 3" w:uiPriority="48"/>
-    <w:lsdException w:name="List Table 4" w:uiPriority="49"/>
-    <w:lsdException w:name="List Table 5 Dark" w:uiPriority="50"/>
-    <w:lsdException w:name="List Table 6 Colorful" w:uiPriority="51"/>
-    <w:lsdException w:name="List Table 7 Colorful" w:uiPriority="52"/>
-    <w:lsdException w:name="List Table 1 Light Accent 1" w:uiPriority="46"/>
-    <w:lsdException w:name="List Table 2 Accent 1" w:uiPriority="47"/>
-    <w:lsdException w:name="List Table 3 Accent 1" w:uiPriority="48"/>
-    <w:lsdException w:name="List Table 4 Accent 1" w:uiPriority="49"/>
-    <w:lsdException w:name="List Table 5 Dark Accent 1" w:uiPriority="50"/>
-    <w:lsdException w:name="List Table 6 Colorful Accent 1" w:uiPriority="51"/>
-    <w:lsdException w:name="List Table 7 Colorful Accent 1" w:uiPriority="52"/>
-    <w:lsdException w:name="List Table 1 Light Accent 2" w:uiPriority="46"/>
-    <w:lsdException w:name="List Table 2 Accent 2" w:uiPriority="47"/>
-    <w:lsdException w:name="List Table 3 Accent 2" w:uiPriority="48"/>
-    <w:lsdException w:name="List Table 4 Accent 2" w:uiPriority="49"/>
-    <w:lsdException w:name="List Table 5 Dark Accent 2" w:uiPriority="50"/>
-    <w:lsdException w:name="List Table 6 Colorful Accent 2" w:uiPriority="51"/>
-    <w:lsdException w:name="List Table 7 Colorful Accent 2" w:uiPriority="52"/>
-    <w:lsdException w:name="List Table 1 Light Accent 3" w:uiPriority="46"/>
-    <w:lsdException w:name="List Table 2 Accent 3" w:uiPriority="47"/>
-    <w:lsdException w:name="List Table 3 Accent 3" w:uiPriority="48"/>
-    <w:lsdException w:name="List Table 4 Accent 3" w:uiPriority="49"/>
-    <w:lsdException w:name="List Table 5 Dark Accent 3" w:uiPriority="50"/>
-    <w:lsdException w:name="List Table 6 Colorful Accent 3" w:uiPriority="51"/>
-    <w:lsdException w:name="List Table 7 Colorful Accent 3" w:uiPriority="52"/>
-    <w:lsdException w:name="List Table 1 Light Accent 4" w:uiPriority="46"/>
-    <w:lsdException w:name="List Table 2 Accent 4" w:uiPriority="47"/>
-    <w:lsdException w:name="List Table 3 Accent 4" w:uiPriority="48"/>
-    <w:lsdException w:name="List Table 4 Accent 4" w:uiPriority="49"/>
-    <w:lsdException w:name="List Table 5 Dark Accent 4" w:uiPriority="50"/>
-    <w:lsdException w:name="List Table 6 Colorful Accent 4" w:uiPriority="51"/>
-    <w:lsdException w:name="List Table 7 Colorful Accent 4" w:uiPriority="52"/>
-    <w:lsdException w:name="List Table 1 Light Accent 5" w:uiPriority="46"/>
-    <w:lsdException w:name="List Table 2 Accent 5" w:uiPriority="47"/>
-    <w:lsdException w:name="List Table 3 Accent 5" w:uiPriority="48"/>
-    <w:lsdException w:name="List Table 4 Accent 5" w:uiPriority="49"/>
-    <w:lsdException w:name="List Table 5 Dark Accent 5" w:uiPriority="50"/>
-    <w:lsdException w:name="List Table 6 Colorful Accent 5" w:uiPriority="51"/>
-    <w:lsdException w:name="List Table 7 Colorful Accent 5" w:uiPriority="52"/>
-    <w:lsdException w:name="List Table 1 Light Accent 6" w:uiPriority="46"/>
-    <w:lsdException w:name="List Table 2 Accent 6" w:uiPriority="47"/>
-    <w:lsdException w:name="List Table 3 Accent 6" w:uiPriority="48"/>
-    <w:lsdException w:name="List Table 4 Accent 6" w:uiPriority="49"/>
-    <w:lsdException w:name="List Table 5 Dark Accent 6" w:uiPriority="50"/>
-    <w:lsdException w:name="List Table 6 Colorful Accent 6" w:uiPriority="51"/>
-    <w:lsdException w:name="List Table 7 Colorful Accent 6" w:uiPriority="52"/>
+  <w:latentStyles w:defLockedState="0" w:defUIPriority="99" w:defSemiHidden="1" w:defUnhideWhenUsed="1" w:defQFormat="0" w:count="276">
+    <w:lsdException w:name="Normal" w:semiHidden="0" w:uiPriority="0" w:unhideWhenUsed="0" w:qFormat="1"/>
+    <w:lsdException w:name="heading 1" w:semiHidden="0" w:uiPriority="9" w:unhideWhenUsed="0" w:qFormat="1"/>
+    <w:lsdException w:name="heading 2" w:uiPriority="9" w:qFormat="1"/>
+    <w:lsdException w:name="heading 3" w:uiPriority="9" w:qFormat="1"/>
+    <w:lsdException w:name="heading 4" w:uiPriority="9" w:qFormat="1"/>
+    <w:lsdException w:name="heading 5" w:uiPriority="9" w:qFormat="1"/>
+    <w:lsdException w:name="heading 6" w:uiPriority="9" w:qFormat="1"/>
+    <w:lsdException w:name="heading 7" w:uiPriority="9" w:qFormat="1"/>
+    <w:lsdException w:name="heading 8" w:uiPriority="9" w:qFormat="1"/>
+    <w:lsdException w:name="heading 9" w:uiPriority="9" w:qFormat="1"/>
+    <w:lsdException w:name="toc 1" w:uiPriority="39"/>
+    <w:lsdException w:name="toc 2" w:uiPriority="39"/>
+    <w:lsdException w:name="toc 3" w:uiPriority="39"/>
+    <w:lsdException w:name="toc 4" w:uiPriority="39"/>
+    <w:lsdException w:name="toc 5" w:uiPriority="39"/>
+    <w:lsdException w:name="toc 6" w:uiPriority="39"/>
+    <w:lsdException w:name="toc 7" w:uiPriority="39"/>
+    <w:lsdException w:name="toc 8" w:uiPriority="39"/>
+    <w:lsdException w:name="toc 9" w:uiPriority="39"/>
+    <w:lsdException w:name="caption" w:uiPriority="35" w:qFormat="1"/>
+    <w:lsdException w:name="Title" w:semiHidden="0" w:uiPriority="10" w:unhideWhenUsed="0" w:qFormat="1"/>
+    <w:lsdException w:name="Default Paragraph Font" w:uiPriority="1"/>
+    <w:lsdException w:name="Subtitle" w:semiHidden="0" w:uiPriority="11" w:unhideWhenUsed="0" w:qFormat="1"/>
+    <w:lsdException w:name="Strong" w:semiHidden="0" w:uiPriority="22" w:unhideWhenUsed="0" w:qFormat="1"/>
+    <w:lsdException w:name="Emphasis" w:semiHidden="0" w:uiPriority="20" w:unhideWhenUsed="0" w:qFormat="1"/>
+    <w:lsdException w:name="Table Grid" w:semiHidden="0" w:uiPriority="59" w:unhideWhenUsed="0"/>
+    <w:lsdException w:name="Note Level 1" w:semiHidden="0" w:unhideWhenUsed="0"/>
+    <w:lsdException w:name="Note Level 2" w:semiHidden="0" w:unhideWhenUsed="0"/>
+    <w:lsdException w:name="Note Level 3" w:semiHidden="0" w:unhideWhenUsed="0"/>
+    <w:lsdException w:name="Note Level 4" w:semiHidden="0" w:unhideWhenUsed="0"/>
+    <w:lsdException w:name="Note Level 5" w:semiHidden="0" w:unhideWhenUsed="0"/>
+    <w:lsdException w:name="Note Level 6" w:semiHidden="0" w:unhideWhenUsed="0"/>
+    <w:lsdException w:name="Note Level 7" w:semiHidden="0" w:unhideWhenUsed="0"/>
+    <w:lsdException w:name="Note Level 8" w:semiHidden="0" w:unhideWhenUsed="0"/>
+    <w:lsdException w:name="Note Level 9" w:semiHidden="0" w:unhideWhenUsed="0"/>
+    <w:lsdException w:name="Placeholder Text" w:unhideWhenUsed="0"/>
+    <w:lsdException w:name="No Spacing" w:semiHidden="0" w:uiPriority="1" w:unhideWhenUsed="0" w:qFormat="1"/>
+    <w:lsdException w:name="Light Shading" w:semiHidden="0" w:uiPriority="60" w:unhideWhenUsed="0"/>
+    <w:lsdException w:name="Light List" w:semiHidden="0" w:uiPriority="61" w:unhideWhenUsed="0"/>
+    <w:lsdException w:name="Light Grid" w:semiHidden="0" w:uiPriority="62" w:unhideWhenUsed="0"/>
+    <w:lsdException w:name="Medium Shading 1" w:semiHidden="0" w:uiPriority="63" w:unhideWhenUsed="0"/>
+    <w:lsdException w:name="Medium Shading 2" w:semiHidden="0" w:uiPriority="64" w:unhideWhenUsed="0"/>
+    <w:lsdException w:name="Medium List 1" w:semiHidden="0" w:uiPriority="65" w:unhideWhenUsed="0"/>
+    <w:lsdException w:name="Medium List 2" w:semiHidden="0" w:uiPriority="66" w:unhideWhenUsed="0"/>
+    <w:lsdException w:name="Medium Grid 1" w:semiHidden="0" w:uiPriority="67" w:unhideWhenUsed="0"/>
+    <w:lsdException w:name="Medium Grid 2" w:semiHidden="0" w:uiPriority="68" w:unhideWhenUsed="0"/>
+    <w:lsdException w:name="Medium Grid 3" w:semiHidden="0" w:uiPriority="69" w:unhideWhenUsed="0"/>
+    <w:lsdException w:name="Dark List" w:semiHidden="0" w:uiPriority="70" w:unhideWhenUsed="0"/>
+    <w:lsdException w:name="Colorful Shading" w:semiHidden="0" w:uiPriority="71" w:unhideWhenUsed="0"/>
+    <w:lsdException w:name="Colorful List" w:semiHidden="0" w:uiPriority="72" w:unhideWhenUsed="0"/>
+    <w:lsdException w:name="Colorful Grid" w:semiHidden="0" w:uiPriority="73" w:unhideWhenUsed="0"/>
+    <w:lsdException w:name="Light Shading Accent 1" w:semiHidden="0" w:uiPriority="60" w:unhideWhenUsed="0"/>
+    <w:lsdException w:name="Light List Accent 1" w:semiHidden="0" w:uiPriority="61" w:unhideWhenUsed="0"/>
+    <w:lsdException w:name="Light Grid Accent 1" w:semiHidden="0" w:uiPriority="62" w:unhideWhenUsed="0"/>
+    <w:lsdException w:name="Medium Shading 1 Accent 1" w:semiHidden="0" w:uiPriority="63" w:unhideWhenUsed="0"/>
+    <w:lsdException w:name="Medium Shading 2 Accent 1" w:semiHidden="0" w:uiPriority="64" w:unhideWhenUsed="0"/>
+    <w:lsdException w:name="Medium List 1 Accent 1" w:semiHidden="0" w:uiPriority="65" w:unhideWhenUsed="0"/>
+    <w:lsdException w:name="Revision" w:unhideWhenUsed="0"/>
+    <w:lsdException w:name="List Paragraph" w:semiHidden="0" w:uiPriority="34" w:unhideWhenUsed="0" w:qFormat="1"/>
+    <w:lsdException w:name="Quote" w:semiHidden="0" w:uiPriority="29" w:unhideWhenUsed="0" w:qFormat="1"/>
+    <w:lsdException w:name="Intense Quote" w:semiHidden="0" w:uiPriority="30" w:unhideWhenUsed="0" w:qFormat="1"/>
+    <w:lsdException w:name="Medium List 2 Accent 1" w:semiHidden="0" w:uiPriority="66" w:unhideWhenUsed="0"/>
+    <w:lsdException w:name="Medium Grid 1 Accent 1" w:semiHidden="0" w:uiPriority="67" w:unhideWhenUsed="0"/>
+    <w:lsdException w:name="Medium Grid 2 Accent 1" w:semiHidden="0" w:uiPriority="68" w:unhideWhenUsed="0"/>
+    <w:lsdException w:name="Medium Grid 3 Accent 1" w:semiHidden="0" w:uiPriority="69" w:unhideWhenUsed="0"/>
+    <w:lsdException w:name="Dark List Accent 1" w:semiHidden="0" w:uiPriority="70" w:unhideWhenUsed="0"/>
+    <w:lsdException w:name="Colorful Shading Accent 1" w:semiHidden="0" w:uiPriority="71" w:unhideWhenUsed="0"/>
+    <w:lsdException w:name="Colorful List Accent 1" w:semiHidden="0" w:uiPriority="72" w:unhideWhenUsed="0"/>
+    <w:lsdException w:name="Colorful Grid Accent 1" w:semiHidden="0" w:uiPriority="73" w:unhideWhenUsed="0"/>
+    <w:lsdException w:name="Light Shading Accent 2" w:semiHidden="0" w:uiPriority="60" w:unhideWhenUsed="0"/>
+    <w:lsdException w:name="Light List Accent 2" w:semiHidden="0" w:uiPriority="61" w:unhideWhenUsed="0"/>
+    <w:lsdException w:name="Light Grid Accent 2" w:semiHidden="0" w:uiPriority="62" w:unhideWhenUsed="0"/>
+    <w:lsdException w:name="Medium Shading 1 Accent 2" w:semiHidden="0" w:uiPriority="63" w:unhideWhenUsed="0"/>
+    <w:lsdException w:name="Medium Shading 2 Accent 2" w:semiHidden="0" w:uiPriority="64" w:unhideWhenUsed="0"/>
+    <w:lsdException w:name="Medium List 1 Accent 2" w:semiHidden="0" w:uiPriority="65" w:unhideWhenUsed="0"/>
+    <w:lsdException w:name="Medium List 2 Accent 2" w:semiHidden="0" w:uiPriority="66" w:unhideWhenUsed="0"/>
+    <w:lsdException w:name="Medium Grid 1 Accent 2" w:semiHidden="0" w:uiPriority="67" w:unhideWhenUsed="0"/>
+    <w:lsdException w:name="Medium Grid 2 Accent 2" w:semiHidden="0" w:uiPriority="68" w:unhideWhenUsed="0"/>
+    <w:lsdException w:name="Medium Grid 3 Accent 2" w:semiHidden="0" w:uiPriority="69" w:unhideWhenUsed="0"/>
+    <w:lsdException w:name="Dark List Accent 2" w:semiHidden="0" w:uiPriority="70" w:unhideWhenUsed="0"/>
+    <w:lsdException w:name="Colorful Shading Accent 2" w:semiHidden="0" w:uiPriority="71" w:unhideWhenUsed="0"/>
+    <w:lsdException w:name="Colorful List Accent 2" w:semiHidden="0" w:uiPriority="72" w:unhideWhenUsed="0"/>
+    <w:lsdException w:name="Colorful Grid Accent 2" w:semiHidden="0" w:uiPriority="73" w:unhideWhenUsed="0"/>
+    <w:lsdException w:name="Light Shading Accent 3" w:semiHidden="0" w:uiPriority="60" w:unhideWhenUsed="0"/>
+    <w:lsdException w:name="Light List Accent 3" w:semiHidden="0" w:uiPriority="61" w:unhideWhenUsed="0"/>
+    <w:lsdException w:name="Light Grid Accent 3" w:semiHidden="0" w:uiPriority="62" w:unhideWhenUsed="0"/>
+    <w:lsdException w:name="Medium Shading 1 Accent 3" w:semiHidden="0" w:uiPriority="63" w:unhideWhenUsed="0"/>
+    <w:lsdException w:name="Medium Shading 2 Accent 3" w:semiHidden="0" w:uiPriority="64" w:unhideWhenUsed="0"/>
+    <w:lsdException w:name="Medium List 1 Accent 3" w:semiHidden="0" w:uiPriority="65" w:unhideWhenUsed="0"/>
+    <w:lsdException w:name="Medium List 2 Accent 3" w:semiHidden="0" w:uiPriority="66" w:unhideWhenUsed="0"/>
+    <w:lsdException w:name="Medium Grid 1 Accent 3" w:semiHidden="0" w:uiPriority="67" w:unhideWhenUsed="0"/>
+    <w:lsdException w:name="Medium Grid 2 Accent 3" w:semiHidden="0" w:uiPriority="68" w:unhideWhenUsed="0"/>
+    <w:lsdException w:name="Medium Grid 3 Accent 3" w:semiHidden="0" w:uiPriority="69" w:unhideWhenUsed="0"/>
+    <w:lsdException w:name="Dark List Accent 3" w:semiHidden="0" w:uiPriority="70" w:unhideWhenUsed="0"/>
+    <w:lsdException w:name="Colorful Shading Accent 3" w:semiHidden="0" w:uiPriority="71" w:unhideWhenUsed="0"/>
+    <w:lsdException w:name="Colorful List Accent 3" w:semiHidden="0" w:uiPriority="72" w:unhideWhenUsed="0"/>
+    <w:lsdException w:name="Colorful Grid Accent 3" w:semiHidden="0" w:uiPriority="73" w:unhideWhenUsed="0"/>
+    <w:lsdException w:name="Light Shading Accent 4" w:semiHidden="0" w:uiPriority="60" w:unhideWhenUsed="0"/>
+    <w:lsdException w:name="Light List Accent 4" w:semiHidden="0" w:uiPriority="61" w:unhideWhenUsed="0"/>
+    <w:lsdException w:name="Light Grid Accent 4" w:semiHidden="0" w:uiPriority="62" w:unhideWhenUsed="0"/>
+    <w:lsdException w:name="Medium Shading 1 Accent 4" w:semiHidden="0" w:uiPriority="63" w:unhideWhenUsed="0"/>
+    <w:lsdException w:name="Medium Shading 2 Accent 4" w:semiHidden="0" w:uiPriority="64" w:unhideWhenUsed="0"/>
+    <w:lsdException w:name="Medium List 1 Accent 4" w:semiHidden="0" w:uiPriority="65" w:unhideWhenUsed="0"/>
+    <w:lsdException w:name="Medium List 2 Accent 4" w:semiHidden="0" w:uiPriority="66" w:unhideWhenUsed="0"/>
+    <w:lsdException w:name="Medium Grid 1 Accent 4" w:semiHidden="0" w:uiPriority="67" w:unhideWhenUsed="0"/>
+    <w:lsdException w:name="Medium Grid 2 Accent 4" w:semiHidden="0" w:uiPriority="68" w:unhideWhenUsed="0"/>
+    <w:lsdException w:name="Medium Grid 3 Accent 4" w:semiHidden="0" w:uiPriority="69" w:unhideWhenUsed="0"/>
+    <w:lsdException w:name="Dark List Accent 4" w:semiHidden="0" w:uiPriority="70" w:unhideWhenUsed="0"/>
+    <w:lsdException w:name="Colorful Shading Accent 4" w:semiHidden="0" w:uiPriority="71" w:unhideWhenUsed="0"/>
+    <w:lsdException w:name="Colorful List Accent 4" w:semiHidden="0" w:uiPriority="72" w:unhideWhenUsed="0"/>
+    <w:lsdException w:name="Colorful Grid Accent 4" w:semiHidden="0" w:uiPriority="73" w:unhideWhenUsed="0"/>
+    <w:lsdException w:name="Light Shading Accent 5" w:semiHidden="0" w:uiPriority="60" w:unhideWhenUsed="0"/>
+    <w:lsdException w:name="Light List Accent 5" w:semiHidden="0" w:uiPriority="61" w:unhideWhenUsed="0"/>
+    <w:lsdException w:name="Light Grid Accent 5" w:semiHidden="0" w:uiPriority="62" w:unhideWhenUsed="0"/>
+    <w:lsdException w:name="Medium Shading 1 Accent 5" w:semiHidden="0" w:uiPriority="63" w:unhideWhenUsed="0"/>
+    <w:lsdException w:name="Medium Shading 2 Accent 5" w:semiHidden="0" w:uiPriority="64" w:unhideWhenUsed="0"/>
+    <w:lsdException w:name="Medium List 1 Accent 5" w:semiHidden="0" w:uiPriority="65" w:unhideWhenUsed="0"/>
+    <w:lsdException w:name="Medium List 2 Accent 5" w:semiHidden="0" w:uiPriority="66" w:unhideWhenUsed="0"/>
+    <w:lsdException w:name="Medium Grid 1 Accent 5" w:semiHidden="0" w:uiPriority="67" w:unhideWhenUsed="0"/>
+    <w:lsdException w:name="Medium Grid 2 Accent 5" w:semiHidden="0" w:uiPriority="68" w:unhideWhenUsed="0"/>
+    <w:lsdException w:name="Medium Grid 3 Accent 5" w:semiHidden="0" w:uiPriority="69" w:unhideWhenUsed="0"/>
+    <w:lsdException w:name="Dark List Accent 5" w:semiHidden="0" w:uiPriority="70" w:unhideWhenUsed="0"/>
+    <w:lsdException w:name="Colorful Shading Accent 5" w:semiHidden="0" w:uiPriority="71" w:unhideWhenUsed="0"/>
+    <w:lsdException w:name="Colorful List Accent 5" w:semiHidden="0" w:uiPriority="72" w:unhideWhenUsed="0"/>
+    <w:lsdException w:name="Colorful Grid Accent 5" w:semiHidden="0" w:uiPriority="73" w:unhideWhenUsed="0"/>
+    <w:lsdException w:name="Light Shading Accent 6" w:semiHidden="0" w:uiPriority="60" w:unhideWhenUsed="0"/>
+    <w:lsdException w:name="Light List Accent 6" w:semiHidden="0" w:uiPriority="61" w:unhideWhenUsed="0"/>
+    <w:lsdException w:name="Light Grid Accent 6" w:semiHidden="0" w:uiPriority="62" w:unhideWhenUsed="0"/>
+    <w:lsdException w:name="Medium Shading 1 Accent 6" w:semiHidden="0" w:uiPriority="63" w:unhideWhenUsed="0"/>
+    <w:lsdException w:name="Medium Shading 2 Accent 6" w:semiHidden="0" w:uiPriority="64" w:unhideWhenUsed="0"/>
+    <w:lsdException w:name="Medium List 1 Accent 6" w:semiHidden="0" w:uiPriority="65" w:unhideWhenUsed="0"/>
+    <w:lsdException w:name="Medium List 2 Accent 6" w:semiHidden="0" w:uiPriority="66" w:unhideWhenUsed="0"/>
+    <w:lsdException w:name="Medium Grid 1 Accent 6" w:semiHidden="0" w:uiPriority="67" w:unhideWhenUsed="0"/>
+    <w:lsdException w:name="Medium Grid 2 Accent 6" w:semiHidden="0" w:uiPriority="68" w:unhideWhenUsed="0"/>
+    <w:lsdException w:name="Medium Grid 3 Accent 6" w:semiHidden="0" w:uiPriority="69" w:unhideWhenUsed="0"/>
+    <w:lsdException w:name="Dark List Accent 6" w:semiHidden="0" w:uiPriority="70" w:unhideWhenUsed="0"/>
+    <w:lsdException w:name="Colorful Shading Accent 6" w:semiHidden="0" w:uiPriority="71" w:unhideWhenUsed="0"/>
+    <w:lsdException w:name="Colorful List Accent 6" w:semiHidden="0" w:uiPriority="72" w:unhideWhenUsed="0"/>
+    <w:lsdException w:name="Colorful Grid Accent 6" w:semiHidden="0" w:uiPriority="73" w:unhideWhenUsed="0"/>
+    <w:lsdException w:name="Subtle Emphasis" w:semiHidden="0" w:uiPriority="19" w:unhideWhenUsed="0" w:qFormat="1"/>
+    <w:lsdException w:name="Intense Emphasis" w:semiHidden="0" w:uiPriority="21" w:unhideWhenUsed="0" w:qFormat="1"/>
+    <w:lsdException w:name="Subtle Reference" w:semiHidden="0" w:uiPriority="31" w:unhideWhenUsed="0" w:qFormat="1"/>
+    <w:lsdException w:name="Intense Reference" w:semiHidden="0" w:uiPriority="32" w:unhideWhenUsed="0" w:qFormat="1"/>
+    <w:lsdException w:name="Book Title" w:semiHidden="0" w:uiPriority="33" w:unhideWhenUsed="0" w:qFormat="1"/>
+    <w:lsdException w:name="Bibliography" w:uiPriority="37"/>
+    <w:lsdException w:name="TOC Heading" w:uiPriority="39" w:qFormat="1"/>
   </w:latentStyles>
   <w:style w:type="paragraph" w:default="1" w:styleId="a">
     <w:name w:val="Normal"/>
@@ -5315,7 +5612,7 @@
       <w:sz w:val="20"/>
     </w:rPr>
     <w:tblPr>
-      <w:tblInd w:w="0" w:type="nil"/>
+      <w:tblInd w:w="0" w:type="dxa"/>
       <w:tblBorders>
         <w:top w:val="single" w:sz="4" w:space="0" w:color="auto"/>
         <w:left w:val="single" w:sz="4" w:space="0" w:color="auto"/>
@@ -5324,6 +5621,497 @@
         <w:insideH w:val="single" w:sz="4" w:space="0" w:color="auto"/>
         <w:insideV w:val="single" w:sz="4" w:space="0" w:color="auto"/>
       </w:tblBorders>
+      <w:tblCellMar>
+        <w:top w:w="0" w:type="dxa"/>
+        <w:left w:w="108" w:type="dxa"/>
+        <w:bottom w:w="0" w:type="dxa"/>
+        <w:right w:w="108" w:type="dxa"/>
+      </w:tblCellMar>
+    </w:tblPr>
+  </w:style>
+  <w:style w:type="paragraph" w:styleId="a5">
+    <w:name w:val="No Spacing"/>
+    <w:uiPriority w:val="1"/>
+    <w:qFormat/>
+    <w:rsid w:val="00D9011A"/>
+    <w:pPr>
+      <w:widowControl w:val="0"/>
+      <w:jc w:val="both"/>
+    </w:pPr>
+    <w:rPr>
+      <w:color w:val="00000A"/>
+      <w:kern w:val="0"/>
+    </w:rPr>
+  </w:style>
+  <w:style w:type="paragraph" w:styleId="a6">
+    <w:name w:val="Balloon Text"/>
+    <w:basedOn w:val="a"/>
+    <w:link w:val="a7"/>
+    <w:uiPriority w:val="99"/>
+    <w:semiHidden/>
+    <w:unhideWhenUsed/>
+    <w:rsid w:val="00B3134B"/>
+    <w:rPr>
+      <w:rFonts w:asciiTheme="majorHAnsi" w:eastAsiaTheme="majorEastAsia" w:hAnsiTheme="majorHAnsi" w:cstheme="majorBidi"/>
+      <w:sz w:val="18"/>
+      <w:szCs w:val="18"/>
+    </w:rPr>
+  </w:style>
+  <w:style w:type="character" w:customStyle="1" w:styleId="a7">
+    <w:name w:val="吹き出し (文字)"/>
+    <w:basedOn w:val="a0"/>
+    <w:link w:val="a6"/>
+    <w:uiPriority w:val="99"/>
+    <w:semiHidden/>
+    <w:rsid w:val="00B3134B"/>
+    <w:rPr>
+      <w:rFonts w:asciiTheme="majorHAnsi" w:eastAsiaTheme="majorEastAsia" w:hAnsiTheme="majorHAnsi" w:cstheme="majorBidi"/>
+      <w:color w:val="00000A"/>
+      <w:kern w:val="0"/>
+      <w:sz w:val="18"/>
+      <w:szCs w:val="18"/>
+    </w:rPr>
+  </w:style>
+  <w:style w:type="paragraph" w:styleId="a8">
+    <w:name w:val="TOC Heading"/>
+    <w:basedOn w:val="1"/>
+    <w:next w:val="a"/>
+    <w:uiPriority w:val="39"/>
+    <w:unhideWhenUsed/>
+    <w:qFormat/>
+    <w:rsid w:val="00952B53"/>
+    <w:pPr>
+      <w:keepLines/>
+      <w:widowControl/>
+      <w:numPr>
+        <w:numId w:val="0"/>
+      </w:numPr>
+      <w:spacing w:before="240" w:line="259" w:lineRule="auto"/>
+      <w:jc w:val="left"/>
+      <w:outlineLvl w:val="9"/>
+    </w:pPr>
+    <w:rPr>
+      <w:b w:val="0"/>
+      <w:color w:val="2E74B5" w:themeColor="accent1" w:themeShade="BF"/>
+      <w:sz w:val="32"/>
+      <w:szCs w:val="32"/>
+    </w:rPr>
+  </w:style>
+  <w:style w:type="paragraph" w:styleId="11">
+    <w:name w:val="toc 1"/>
+    <w:basedOn w:val="a"/>
+    <w:next w:val="a"/>
+    <w:autoRedefine/>
+    <w:uiPriority w:val="39"/>
+    <w:unhideWhenUsed/>
+    <w:rsid w:val="00952B53"/>
+  </w:style>
+  <w:style w:type="paragraph" w:styleId="21">
+    <w:name w:val="toc 2"/>
+    <w:basedOn w:val="a"/>
+    <w:next w:val="a"/>
+    <w:autoRedefine/>
+    <w:uiPriority w:val="39"/>
+    <w:unhideWhenUsed/>
+    <w:rsid w:val="00952B53"/>
+    <w:pPr>
+      <w:ind w:leftChars="100" w:left="210"/>
+    </w:pPr>
+  </w:style>
+  <w:style w:type="character" w:styleId="a9">
+    <w:name w:val="Hyperlink"/>
+    <w:basedOn w:val="a0"/>
+    <w:uiPriority w:val="99"/>
+    <w:unhideWhenUsed/>
+    <w:rsid w:val="00952B53"/>
+    <w:rPr>
+      <w:color w:val="0563C1" w:themeColor="hyperlink"/>
+      <w:u w:val="single"/>
+    </w:rPr>
+  </w:style>
+</w:styles>
+</file>
+
+<file path=word/stylesWithEffects.xml><?xml version="1.0" encoding="utf-8"?>
+<w:styles xmlns:wpc="http://schemas.microsoft.com/office/word/2010/wordprocessingCanvas" xmlns:mo="http://schemas.microsoft.com/office/mac/office/2008/main" xmlns:mc="http://schemas.openxmlformats.org/markup-compatibility/2006" xmlns:mv="urn:schemas-microsoft-com:mac:vml" xmlns:o="urn:schemas-microsoft-com:office:office" xmlns:r="http://schemas.openxmlformats.org/officeDocument/2006/relationships" xmlns:m="http://schemas.openxmlformats.org/officeDocument/2006/math" xmlns:v="urn:schemas-microsoft-com:vml" xmlns:wp14="http://schemas.microsoft.com/office/word/2010/wordprocessingDrawing" xmlns:wp="http://schemas.openxmlformats.org/drawingml/2006/wordprocessingDrawing" xmlns:w10="urn:schemas-microsoft-com:office:word" xmlns:w="http://schemas.openxmlformats.org/wordprocessingml/2006/main" xmlns:w14="http://schemas.microsoft.com/office/word/2010/wordml" xmlns:wpg="http://schemas.microsoft.com/office/word/2010/wordprocessingGroup" xmlns:wpi="http://schemas.microsoft.com/office/word/2010/wordprocessingInk" xmlns:wne="http://schemas.microsoft.com/office/word/2006/wordml" xmlns:wps="http://schemas.microsoft.com/office/word/2010/wordprocessingShape" mc:Ignorable="w14 wp14">
+  <w:docDefaults>
+    <w:rPrDefault>
+      <w:rPr>
+        <w:rFonts w:asciiTheme="minorHAnsi" w:eastAsiaTheme="minorEastAsia" w:hAnsiTheme="minorHAnsi" w:cstheme="minorBidi"/>
+        <w:kern w:val="2"/>
+        <w:sz w:val="21"/>
+        <w:szCs w:val="22"/>
+        <w:lang w:val="en-US" w:eastAsia="ja-JP" w:bidi="ar-SA"/>
+      </w:rPr>
+    </w:rPrDefault>
+    <w:pPrDefault/>
+  </w:docDefaults>
+  <w:latentStyles w:defLockedState="0" w:defUIPriority="99" w:defSemiHidden="1" w:defUnhideWhenUsed="1" w:defQFormat="0" w:count="276">
+    <w:lsdException w:name="Normal" w:semiHidden="0" w:uiPriority="0" w:unhideWhenUsed="0" w:qFormat="1"/>
+    <w:lsdException w:name="heading 1" w:semiHidden="0" w:uiPriority="9" w:unhideWhenUsed="0" w:qFormat="1"/>
+    <w:lsdException w:name="heading 2" w:uiPriority="9" w:qFormat="1"/>
+    <w:lsdException w:name="heading 3" w:uiPriority="9" w:qFormat="1"/>
+    <w:lsdException w:name="heading 4" w:uiPriority="9" w:qFormat="1"/>
+    <w:lsdException w:name="heading 5" w:uiPriority="9" w:qFormat="1"/>
+    <w:lsdException w:name="heading 6" w:uiPriority="9" w:qFormat="1"/>
+    <w:lsdException w:name="heading 7" w:uiPriority="9" w:qFormat="1"/>
+    <w:lsdException w:name="heading 8" w:uiPriority="9" w:qFormat="1"/>
+    <w:lsdException w:name="heading 9" w:uiPriority="9" w:qFormat="1"/>
+    <w:lsdException w:name="toc 1" w:uiPriority="39"/>
+    <w:lsdException w:name="toc 2" w:uiPriority="39"/>
+    <w:lsdException w:name="toc 3" w:uiPriority="39"/>
+    <w:lsdException w:name="toc 4" w:uiPriority="39"/>
+    <w:lsdException w:name="toc 5" w:uiPriority="39"/>
+    <w:lsdException w:name="toc 6" w:uiPriority="39"/>
+    <w:lsdException w:name="toc 7" w:uiPriority="39"/>
+    <w:lsdException w:name="toc 8" w:uiPriority="39"/>
+    <w:lsdException w:name="toc 9" w:uiPriority="39"/>
+    <w:lsdException w:name="caption" w:uiPriority="35" w:qFormat="1"/>
+    <w:lsdException w:name="Title" w:semiHidden="0" w:uiPriority="10" w:unhideWhenUsed="0" w:qFormat="1"/>
+    <w:lsdException w:name="Default Paragraph Font" w:uiPriority="1"/>
+    <w:lsdException w:name="Subtitle" w:semiHidden="0" w:uiPriority="11" w:unhideWhenUsed="0" w:qFormat="1"/>
+    <w:lsdException w:name="Strong" w:semiHidden="0" w:uiPriority="22" w:unhideWhenUsed="0" w:qFormat="1"/>
+    <w:lsdException w:name="Emphasis" w:semiHidden="0" w:uiPriority="20" w:unhideWhenUsed="0" w:qFormat="1"/>
+    <w:lsdException w:name="Table Grid" w:semiHidden="0" w:uiPriority="59" w:unhideWhenUsed="0"/>
+    <w:lsdException w:name="Note Level 1" w:semiHidden="0" w:unhideWhenUsed="0"/>
+    <w:lsdException w:name="Note Level 2" w:semiHidden="0" w:unhideWhenUsed="0"/>
+    <w:lsdException w:name="Note Level 3" w:semiHidden="0" w:unhideWhenUsed="0"/>
+    <w:lsdException w:name="Note Level 4" w:semiHidden="0" w:unhideWhenUsed="0"/>
+    <w:lsdException w:name="Note Level 5" w:semiHidden="0" w:unhideWhenUsed="0"/>
+    <w:lsdException w:name="Note Level 6" w:semiHidden="0" w:unhideWhenUsed="0"/>
+    <w:lsdException w:name="Note Level 7" w:semiHidden="0" w:unhideWhenUsed="0"/>
+    <w:lsdException w:name="Note Level 8" w:semiHidden="0" w:unhideWhenUsed="0"/>
+    <w:lsdException w:name="Note Level 9" w:semiHidden="0" w:unhideWhenUsed="0"/>
+    <w:lsdException w:name="Placeholder Text" w:unhideWhenUsed="0"/>
+    <w:lsdException w:name="No Spacing" w:semiHidden="0" w:uiPriority="1" w:unhideWhenUsed="0" w:qFormat="1"/>
+    <w:lsdException w:name="Light Shading" w:semiHidden="0" w:uiPriority="60" w:unhideWhenUsed="0"/>
+    <w:lsdException w:name="Light List" w:semiHidden="0" w:uiPriority="61" w:unhideWhenUsed="0"/>
+    <w:lsdException w:name="Light Grid" w:semiHidden="0" w:uiPriority="62" w:unhideWhenUsed="0"/>
+    <w:lsdException w:name="Medium Shading 1" w:semiHidden="0" w:uiPriority="63" w:unhideWhenUsed="0"/>
+    <w:lsdException w:name="Medium Shading 2" w:semiHidden="0" w:uiPriority="64" w:unhideWhenUsed="0"/>
+    <w:lsdException w:name="Medium List 1" w:semiHidden="0" w:uiPriority="65" w:unhideWhenUsed="0"/>
+    <w:lsdException w:name="Medium List 2" w:semiHidden="0" w:uiPriority="66" w:unhideWhenUsed="0"/>
+    <w:lsdException w:name="Medium Grid 1" w:semiHidden="0" w:uiPriority="67" w:unhideWhenUsed="0"/>
+    <w:lsdException w:name="Medium Grid 2" w:semiHidden="0" w:uiPriority="68" w:unhideWhenUsed="0"/>
+    <w:lsdException w:name="Medium Grid 3" w:semiHidden="0" w:uiPriority="69" w:unhideWhenUsed="0"/>
+    <w:lsdException w:name="Dark List" w:semiHidden="0" w:uiPriority="70" w:unhideWhenUsed="0"/>
+    <w:lsdException w:name="Colorful Shading" w:semiHidden="0" w:uiPriority="71" w:unhideWhenUsed="0"/>
+    <w:lsdException w:name="Colorful List" w:semiHidden="0" w:uiPriority="72" w:unhideWhenUsed="0"/>
+    <w:lsdException w:name="Colorful Grid" w:semiHidden="0" w:uiPriority="73" w:unhideWhenUsed="0"/>
+    <w:lsdException w:name="Light Shading Accent 1" w:semiHidden="0" w:uiPriority="60" w:unhideWhenUsed="0"/>
+    <w:lsdException w:name="Light List Accent 1" w:semiHidden="0" w:uiPriority="61" w:unhideWhenUsed="0"/>
+    <w:lsdException w:name="Light Grid Accent 1" w:semiHidden="0" w:uiPriority="62" w:unhideWhenUsed="0"/>
+    <w:lsdException w:name="Medium Shading 1 Accent 1" w:semiHidden="0" w:uiPriority="63" w:unhideWhenUsed="0"/>
+    <w:lsdException w:name="Medium Shading 2 Accent 1" w:semiHidden="0" w:uiPriority="64" w:unhideWhenUsed="0"/>
+    <w:lsdException w:name="Medium List 1 Accent 1" w:semiHidden="0" w:uiPriority="65" w:unhideWhenUsed="0"/>
+    <w:lsdException w:name="Revision" w:unhideWhenUsed="0"/>
+    <w:lsdException w:name="List Paragraph" w:semiHidden="0" w:uiPriority="34" w:unhideWhenUsed="0" w:qFormat="1"/>
+    <w:lsdException w:name="Quote" w:semiHidden="0" w:uiPriority="29" w:unhideWhenUsed="0" w:qFormat="1"/>
+    <w:lsdException w:name="Intense Quote" w:semiHidden="0" w:uiPriority="30" w:unhideWhenUsed="0" w:qFormat="1"/>
+    <w:lsdException w:name="Medium List 2 Accent 1" w:semiHidden="0" w:uiPriority="66" w:unhideWhenUsed="0"/>
+    <w:lsdException w:name="Medium Grid 1 Accent 1" w:semiHidden="0" w:uiPriority="67" w:unhideWhenUsed="0"/>
+    <w:lsdException w:name="Medium Grid 2 Accent 1" w:semiHidden="0" w:uiPriority="68" w:unhideWhenUsed="0"/>
+    <w:lsdException w:name="Medium Grid 3 Accent 1" w:semiHidden="0" w:uiPriority="69" w:unhideWhenUsed="0"/>
+    <w:lsdException w:name="Dark List Accent 1" w:semiHidden="0" w:uiPriority="70" w:unhideWhenUsed="0"/>
+    <w:lsdException w:name="Colorful Shading Accent 1" w:semiHidden="0" w:uiPriority="71" w:unhideWhenUsed="0"/>
+    <w:lsdException w:name="Colorful List Accent 1" w:semiHidden="0" w:uiPriority="72" w:unhideWhenUsed="0"/>
+    <w:lsdException w:name="Colorful Grid Accent 1" w:semiHidden="0" w:uiPriority="73" w:unhideWhenUsed="0"/>
+    <w:lsdException w:name="Light Shading Accent 2" w:semiHidden="0" w:uiPriority="60" w:unhideWhenUsed="0"/>
+    <w:lsdException w:name="Light List Accent 2" w:semiHidden="0" w:uiPriority="61" w:unhideWhenUsed="0"/>
+    <w:lsdException w:name="Light Grid Accent 2" w:semiHidden="0" w:uiPriority="62" w:unhideWhenUsed="0"/>
+    <w:lsdException w:name="Medium Shading 1 Accent 2" w:semiHidden="0" w:uiPriority="63" w:unhideWhenUsed="0"/>
+    <w:lsdException w:name="Medium Shading 2 Accent 2" w:semiHidden="0" w:uiPriority="64" w:unhideWhenUsed="0"/>
+    <w:lsdException w:name="Medium List 1 Accent 2" w:semiHidden="0" w:uiPriority="65" w:unhideWhenUsed="0"/>
+    <w:lsdException w:name="Medium List 2 Accent 2" w:semiHidden="0" w:uiPriority="66" w:unhideWhenUsed="0"/>
+    <w:lsdException w:name="Medium Grid 1 Accent 2" w:semiHidden="0" w:uiPriority="67" w:unhideWhenUsed="0"/>
+    <w:lsdException w:name="Medium Grid 2 Accent 2" w:semiHidden="0" w:uiPriority="68" w:unhideWhenUsed="0"/>
+    <w:lsdException w:name="Medium Grid 3 Accent 2" w:semiHidden="0" w:uiPriority="69" w:unhideWhenUsed="0"/>
+    <w:lsdException w:name="Dark List Accent 2" w:semiHidden="0" w:uiPriority="70" w:unhideWhenUsed="0"/>
+    <w:lsdException w:name="Colorful Shading Accent 2" w:semiHidden="0" w:uiPriority="71" w:unhideWhenUsed="0"/>
+    <w:lsdException w:name="Colorful List Accent 2" w:semiHidden="0" w:uiPriority="72" w:unhideWhenUsed="0"/>
+    <w:lsdException w:name="Colorful Grid Accent 2" w:semiHidden="0" w:uiPriority="73" w:unhideWhenUsed="0"/>
+    <w:lsdException w:name="Light Shading Accent 3" w:semiHidden="0" w:uiPriority="60" w:unhideWhenUsed="0"/>
+    <w:lsdException w:name="Light List Accent 3" w:semiHidden="0" w:uiPriority="61" w:unhideWhenUsed="0"/>
+    <w:lsdException w:name="Light Grid Accent 3" w:semiHidden="0" w:uiPriority="62" w:unhideWhenUsed="0"/>
+    <w:lsdException w:name="Medium Shading 1 Accent 3" w:semiHidden="0" w:uiPriority="63" w:unhideWhenUsed="0"/>
+    <w:lsdException w:name="Medium Shading 2 Accent 3" w:semiHidden="0" w:uiPriority="64" w:unhideWhenUsed="0"/>
+    <w:lsdException w:name="Medium List 1 Accent 3" w:semiHidden="0" w:uiPriority="65" w:unhideWhenUsed="0"/>
+    <w:lsdException w:name="Medium List 2 Accent 3" w:semiHidden="0" w:uiPriority="66" w:unhideWhenUsed="0"/>
+    <w:lsdException w:name="Medium Grid 1 Accent 3" w:semiHidden="0" w:uiPriority="67" w:unhideWhenUsed="0"/>
+    <w:lsdException w:name="Medium Grid 2 Accent 3" w:semiHidden="0" w:uiPriority="68" w:unhideWhenUsed="0"/>
+    <w:lsdException w:name="Medium Grid 3 Accent 3" w:semiHidden="0" w:uiPriority="69" w:unhideWhenUsed="0"/>
+    <w:lsdException w:name="Dark List Accent 3" w:semiHidden="0" w:uiPriority="70" w:unhideWhenUsed="0"/>
+    <w:lsdException w:name="Colorful Shading Accent 3" w:semiHidden="0" w:uiPriority="71" w:unhideWhenUsed="0"/>
+    <w:lsdException w:name="Colorful List Accent 3" w:semiHidden="0" w:uiPriority="72" w:unhideWhenUsed="0"/>
+    <w:lsdException w:name="Colorful Grid Accent 3" w:semiHidden="0" w:uiPriority="73" w:unhideWhenUsed="0"/>
+    <w:lsdException w:name="Light Shading Accent 4" w:semiHidden="0" w:uiPriority="60" w:unhideWhenUsed="0"/>
+    <w:lsdException w:name="Light List Accent 4" w:semiHidden="0" w:uiPriority="61" w:unhideWhenUsed="0"/>
+    <w:lsdException w:name="Light Grid Accent 4" w:semiHidden="0" w:uiPriority="62" w:unhideWhenUsed="0"/>
+    <w:lsdException w:name="Medium Shading 1 Accent 4" w:semiHidden="0" w:uiPriority="63" w:unhideWhenUsed="0"/>
+    <w:lsdException w:name="Medium Shading 2 Accent 4" w:semiHidden="0" w:uiPriority="64" w:unhideWhenUsed="0"/>
+    <w:lsdException w:name="Medium List 1 Accent 4" w:semiHidden="0" w:uiPriority="65" w:unhideWhenUsed="0"/>
+    <w:lsdException w:name="Medium List 2 Accent 4" w:semiHidden="0" w:uiPriority="66" w:unhideWhenUsed="0"/>
+    <w:lsdException w:name="Medium Grid 1 Accent 4" w:semiHidden="0" w:uiPriority="67" w:unhideWhenUsed="0"/>
+    <w:lsdException w:name="Medium Grid 2 Accent 4" w:semiHidden="0" w:uiPriority="68" w:unhideWhenUsed="0"/>
+    <w:lsdException w:name="Medium Grid 3 Accent 4" w:semiHidden="0" w:uiPriority="69" w:unhideWhenUsed="0"/>
+    <w:lsdException w:name="Dark List Accent 4" w:semiHidden="0" w:uiPriority="70" w:unhideWhenUsed="0"/>
+    <w:lsdException w:name="Colorful Shading Accent 4" w:semiHidden="0" w:uiPriority="71" w:unhideWhenUsed="0"/>
+    <w:lsdException w:name="Colorful List Accent 4" w:semiHidden="0" w:uiPriority="72" w:unhideWhenUsed="0"/>
+    <w:lsdException w:name="Colorful Grid Accent 4" w:semiHidden="0" w:uiPriority="73" w:unhideWhenUsed="0"/>
+    <w:lsdException w:name="Light Shading Accent 5" w:semiHidden="0" w:uiPriority="60" w:unhideWhenUsed="0"/>
+    <w:lsdException w:name="Light List Accent 5" w:semiHidden="0" w:uiPriority="61" w:unhideWhenUsed="0"/>
+    <w:lsdException w:name="Light Grid Accent 5" w:semiHidden="0" w:uiPriority="62" w:unhideWhenUsed="0"/>
+    <w:lsdException w:name="Medium Shading 1 Accent 5" w:semiHidden="0" w:uiPriority="63" w:unhideWhenUsed="0"/>
+    <w:lsdException w:name="Medium Shading 2 Accent 5" w:semiHidden="0" w:uiPriority="64" w:unhideWhenUsed="0"/>
+    <w:lsdException w:name="Medium List 1 Accent 5" w:semiHidden="0" w:uiPriority="65" w:unhideWhenUsed="0"/>
+    <w:lsdException w:name="Medium List 2 Accent 5" w:semiHidden="0" w:uiPriority="66" w:unhideWhenUsed="0"/>
+    <w:lsdException w:name="Medium Grid 1 Accent 5" w:semiHidden="0" w:uiPriority="67" w:unhideWhenUsed="0"/>
+    <w:lsdException w:name="Medium Grid 2 Accent 5" w:semiHidden="0" w:uiPriority="68" w:unhideWhenUsed="0"/>
+    <w:lsdException w:name="Medium Grid 3 Accent 5" w:semiHidden="0" w:uiPriority="69" w:unhideWhenUsed="0"/>
+    <w:lsdException w:name="Dark List Accent 5" w:semiHidden="0" w:uiPriority="70" w:unhideWhenUsed="0"/>
+    <w:lsdException w:name="Colorful Shading Accent 5" w:semiHidden="0" w:uiPriority="71" w:unhideWhenUsed="0"/>
+    <w:lsdException w:name="Colorful List Accent 5" w:semiHidden="0" w:uiPriority="72" w:unhideWhenUsed="0"/>
+    <w:lsdException w:name="Colorful Grid Accent 5" w:semiHidden="0" w:uiPriority="73" w:unhideWhenUsed="0"/>
+    <w:lsdException w:name="Light Shading Accent 6" w:semiHidden="0" w:uiPriority="60" w:unhideWhenUsed="0"/>
+    <w:lsdException w:name="Light List Accent 6" w:semiHidden="0" w:uiPriority="61" w:unhideWhenUsed="0"/>
+    <w:lsdException w:name="Light Grid Accent 6" w:semiHidden="0" w:uiPriority="62" w:unhideWhenUsed="0"/>
+    <w:lsdException w:name="Medium Shading 1 Accent 6" w:semiHidden="0" w:uiPriority="63" w:unhideWhenUsed="0"/>
+    <w:lsdException w:name="Medium Shading 2 Accent 6" w:semiHidden="0" w:uiPriority="64" w:unhideWhenUsed="0"/>
+    <w:lsdException w:name="Medium List 1 Accent 6" w:semiHidden="0" w:uiPriority="65" w:unhideWhenUsed="0"/>
+    <w:lsdException w:name="Medium List 2 Accent 6" w:semiHidden="0" w:uiPriority="66" w:unhideWhenUsed="0"/>
+    <w:lsdException w:name="Medium Grid 1 Accent 6" w:semiHidden="0" w:uiPriority="67" w:unhideWhenUsed="0"/>
+    <w:lsdException w:name="Medium Grid 2 Accent 6" w:semiHidden="0" w:uiPriority="68" w:unhideWhenUsed="0"/>
+    <w:lsdException w:name="Medium Grid 3 Accent 6" w:semiHidden="0" w:uiPriority="69" w:unhideWhenUsed="0"/>
+    <w:lsdException w:name="Dark List Accent 6" w:semiHidden="0" w:uiPriority="70" w:unhideWhenUsed="0"/>
+    <w:lsdException w:name="Colorful Shading Accent 6" w:semiHidden="0" w:uiPriority="71" w:unhideWhenUsed="0"/>
+    <w:lsdException w:name="Colorful List Accent 6" w:semiHidden="0" w:uiPriority="72" w:unhideWhenUsed="0"/>
+    <w:lsdException w:name="Colorful Grid Accent 6" w:semiHidden="0" w:uiPriority="73" w:unhideWhenUsed="0"/>
+    <w:lsdException w:name="Subtle Emphasis" w:semiHidden="0" w:uiPriority="19" w:unhideWhenUsed="0" w:qFormat="1"/>
+    <w:lsdException w:name="Intense Emphasis" w:semiHidden="0" w:uiPriority="21" w:unhideWhenUsed="0" w:qFormat="1"/>
+    <w:lsdException w:name="Subtle Reference" w:semiHidden="0" w:uiPriority="31" w:unhideWhenUsed="0" w:qFormat="1"/>
+    <w:lsdException w:name="Intense Reference" w:semiHidden="0" w:uiPriority="32" w:unhideWhenUsed="0" w:qFormat="1"/>
+    <w:lsdException w:name="Book Title" w:semiHidden="0" w:uiPriority="33" w:unhideWhenUsed="0" w:qFormat="1"/>
+    <w:lsdException w:name="Bibliography" w:uiPriority="37"/>
+    <w:lsdException w:name="TOC Heading" w:uiPriority="39" w:qFormat="1"/>
+  </w:latentStyles>
+  <w:style w:type="paragraph" w:default="1" w:styleId="a">
+    <w:name w:val="Normal"/>
+    <w:qFormat/>
+    <w:rsid w:val="00D9011A"/>
+    <w:pPr>
+      <w:widowControl w:val="0"/>
+      <w:jc w:val="both"/>
+    </w:pPr>
+    <w:rPr>
+      <w:color w:val="00000A"/>
+      <w:kern w:val="0"/>
+    </w:rPr>
+  </w:style>
+  <w:style w:type="paragraph" w:styleId="1">
+    <w:name w:val="heading 1"/>
+    <w:basedOn w:val="a"/>
+    <w:link w:val="10"/>
+    <w:uiPriority w:val="9"/>
+    <w:qFormat/>
+    <w:rsid w:val="00D9011A"/>
+    <w:pPr>
+      <w:keepNext/>
+      <w:numPr>
+        <w:numId w:val="1"/>
+      </w:numPr>
+      <w:outlineLvl w:val="0"/>
+    </w:pPr>
+    <w:rPr>
+      <w:rFonts w:asciiTheme="majorHAnsi" w:eastAsiaTheme="majorEastAsia" w:hAnsiTheme="majorHAnsi" w:cstheme="majorBidi"/>
+      <w:b/>
+      <w:sz w:val="24"/>
+      <w:szCs w:val="24"/>
+    </w:rPr>
+  </w:style>
+  <w:style w:type="paragraph" w:styleId="2">
+    <w:name w:val="heading 2"/>
+    <w:basedOn w:val="a"/>
+    <w:link w:val="20"/>
+    <w:uiPriority w:val="9"/>
+    <w:unhideWhenUsed/>
+    <w:qFormat/>
+    <w:rsid w:val="00D9011A"/>
+    <w:pPr>
+      <w:keepNext/>
+      <w:numPr>
+        <w:ilvl w:val="1"/>
+        <w:numId w:val="1"/>
+      </w:numPr>
+      <w:outlineLvl w:val="1"/>
+    </w:pPr>
+    <w:rPr>
+      <w:rFonts w:asciiTheme="majorHAnsi" w:eastAsiaTheme="majorEastAsia" w:hAnsiTheme="majorHAnsi" w:cstheme="majorBidi"/>
+    </w:rPr>
+  </w:style>
+  <w:style w:type="paragraph" w:styleId="3">
+    <w:name w:val="heading 3"/>
+    <w:basedOn w:val="a"/>
+    <w:link w:val="30"/>
+    <w:uiPriority w:val="9"/>
+    <w:semiHidden/>
+    <w:unhideWhenUsed/>
+    <w:qFormat/>
+    <w:rsid w:val="00D9011A"/>
+    <w:pPr>
+      <w:keepNext/>
+      <w:numPr>
+        <w:ilvl w:val="2"/>
+        <w:numId w:val="1"/>
+      </w:numPr>
+      <w:outlineLvl w:val="2"/>
+    </w:pPr>
+    <w:rPr>
+      <w:rFonts w:asciiTheme="majorHAnsi" w:eastAsiaTheme="majorEastAsia" w:hAnsiTheme="majorHAnsi" w:cstheme="majorBidi"/>
+    </w:rPr>
+  </w:style>
+  <w:style w:type="paragraph" w:styleId="4">
+    <w:name w:val="heading 4"/>
+    <w:basedOn w:val="a"/>
+    <w:link w:val="40"/>
+    <w:uiPriority w:val="9"/>
+    <w:semiHidden/>
+    <w:unhideWhenUsed/>
+    <w:qFormat/>
+    <w:rsid w:val="00D9011A"/>
+    <w:pPr>
+      <w:keepNext/>
+      <w:numPr>
+        <w:ilvl w:val="3"/>
+        <w:numId w:val="1"/>
+      </w:numPr>
+      <w:outlineLvl w:val="3"/>
+    </w:pPr>
+    <w:rPr>
+      <w:rFonts w:eastAsia="ＭＳ Ｐゴシック" w:cs="ＭＳ Ｐゴシック"/>
+      <w:b/>
+      <w:bCs/>
+    </w:rPr>
+  </w:style>
+  <w:style w:type="character" w:default="1" w:styleId="a0">
+    <w:name w:val="Default Paragraph Font"/>
+    <w:uiPriority w:val="1"/>
+    <w:semiHidden/>
+    <w:unhideWhenUsed/>
+  </w:style>
+  <w:style w:type="table" w:default="1" w:styleId="a1">
+    <w:name w:val="Normal Table"/>
+    <w:uiPriority w:val="99"/>
+    <w:semiHidden/>
+    <w:unhideWhenUsed/>
+    <w:tblPr>
+      <w:tblInd w:w="0" w:type="dxa"/>
+      <w:tblCellMar>
+        <w:top w:w="0" w:type="dxa"/>
+        <w:left w:w="108" w:type="dxa"/>
+        <w:bottom w:w="0" w:type="dxa"/>
+        <w:right w:w="108" w:type="dxa"/>
+      </w:tblCellMar>
+    </w:tblPr>
+  </w:style>
+  <w:style w:type="numbering" w:default="1" w:styleId="a2">
+    <w:name w:val="No List"/>
+    <w:uiPriority w:val="99"/>
+    <w:semiHidden/>
+    <w:unhideWhenUsed/>
+  </w:style>
+  <w:style w:type="character" w:customStyle="1" w:styleId="10">
+    <w:name w:val="見出し 1 (文字)"/>
+    <w:basedOn w:val="a0"/>
+    <w:link w:val="1"/>
+    <w:uiPriority w:val="9"/>
+    <w:qFormat/>
+    <w:rsid w:val="00D9011A"/>
+    <w:rPr>
+      <w:rFonts w:asciiTheme="majorHAnsi" w:eastAsiaTheme="majorEastAsia" w:hAnsiTheme="majorHAnsi" w:cstheme="majorBidi"/>
+      <w:b/>
+      <w:color w:val="00000A"/>
+      <w:kern w:val="0"/>
+      <w:sz w:val="24"/>
+      <w:szCs w:val="24"/>
+    </w:rPr>
+  </w:style>
+  <w:style w:type="character" w:customStyle="1" w:styleId="20">
+    <w:name w:val="見出し 2 (文字)"/>
+    <w:basedOn w:val="a0"/>
+    <w:link w:val="2"/>
+    <w:uiPriority w:val="9"/>
+    <w:qFormat/>
+    <w:rsid w:val="00D9011A"/>
+    <w:rPr>
+      <w:rFonts w:asciiTheme="majorHAnsi" w:eastAsiaTheme="majorEastAsia" w:hAnsiTheme="majorHAnsi" w:cstheme="majorBidi"/>
+      <w:color w:val="00000A"/>
+      <w:kern w:val="0"/>
+    </w:rPr>
+  </w:style>
+  <w:style w:type="character" w:customStyle="1" w:styleId="30">
+    <w:name w:val="見出し 3 (文字)"/>
+    <w:basedOn w:val="a0"/>
+    <w:link w:val="3"/>
+    <w:uiPriority w:val="9"/>
+    <w:semiHidden/>
+    <w:rsid w:val="00D9011A"/>
+    <w:rPr>
+      <w:rFonts w:asciiTheme="majorHAnsi" w:eastAsiaTheme="majorEastAsia" w:hAnsiTheme="majorHAnsi" w:cstheme="majorBidi"/>
+      <w:color w:val="00000A"/>
+      <w:kern w:val="0"/>
+    </w:rPr>
+  </w:style>
+  <w:style w:type="character" w:customStyle="1" w:styleId="40">
+    <w:name w:val="見出し 4 (文字)"/>
+    <w:basedOn w:val="a0"/>
+    <w:link w:val="4"/>
+    <w:uiPriority w:val="9"/>
+    <w:semiHidden/>
+    <w:rsid w:val="00D9011A"/>
+    <w:rPr>
+      <w:rFonts w:eastAsia="ＭＳ Ｐゴシック" w:cs="ＭＳ Ｐゴシック"/>
+      <w:b/>
+      <w:bCs/>
+      <w:color w:val="00000A"/>
+      <w:kern w:val="0"/>
+    </w:rPr>
+  </w:style>
+  <w:style w:type="paragraph" w:styleId="a3">
+    <w:name w:val="List Paragraph"/>
+    <w:basedOn w:val="a"/>
+    <w:uiPriority w:val="34"/>
+    <w:qFormat/>
+    <w:rsid w:val="00D9011A"/>
+    <w:pPr>
+      <w:ind w:leftChars="400" w:left="840"/>
+    </w:pPr>
+  </w:style>
+  <w:style w:type="table" w:styleId="a4">
+    <w:name w:val="Table Grid"/>
+    <w:basedOn w:val="a1"/>
+    <w:uiPriority w:val="59"/>
+    <w:rsid w:val="00D9011A"/>
+    <w:rPr>
+      <w:rFonts w:eastAsia="Times New Roman"/>
+      <w:kern w:val="0"/>
+      <w:sz w:val="20"/>
+    </w:rPr>
+    <w:tblPr>
+      <w:tblInd w:w="0" w:type="dxa"/>
+      <w:tblBorders>
+        <w:top w:val="single" w:sz="4" w:space="0" w:color="auto"/>
+        <w:left w:val="single" w:sz="4" w:space="0" w:color="auto"/>
+        <w:bottom w:val="single" w:sz="4" w:space="0" w:color="auto"/>
+        <w:right w:val="single" w:sz="4" w:space="0" w:color="auto"/>
+        <w:insideH w:val="single" w:sz="4" w:space="0" w:color="auto"/>
+        <w:insideV w:val="single" w:sz="4" w:space="0" w:color="auto"/>
+      </w:tblBorders>
+      <w:tblCellMar>
+        <w:top w:w="0" w:type="dxa"/>
+        <w:left w:w="108" w:type="dxa"/>
+        <w:bottom w:w="0" w:type="dxa"/>
+        <w:right w:w="108" w:type="dxa"/>
+      </w:tblCellMar>
     </w:tblPr>
   </w:style>
   <w:style w:type="paragraph" w:styleId="a5">
@@ -5472,7 +6260,7 @@
     </a:clrScheme>
     <a:fontScheme name="Office">
       <a:majorFont>
-        <a:latin typeface="Arial" panose="020F0302020204030204"/>
+        <a:latin typeface="Arial"/>
         <a:ea typeface=""/>
         <a:cs typeface=""/>
         <a:font script="Jpan" typeface="ＭＳ ゴシック"/>
@@ -5507,7 +6295,7 @@
         <a:font script="Geor" typeface="Sylfaen"/>
       </a:majorFont>
       <a:minorFont>
-        <a:latin typeface="Century" panose="020F0502020204030204"/>
+        <a:latin typeface="Century"/>
         <a:ea typeface=""/>
         <a:cs typeface=""/>
         <a:font script="Jpan" typeface="ＭＳ 明朝"/>
@@ -5684,7 +6472,7 @@
   <a:extraClrSchemeLst/>
   <a:extLst>
     <a:ext uri="{05A4C25C-085E-4340-85A3-A5531E510DB2}">
-      <thm15:themeFamily xmlns:thm15="http://schemas.microsoft.com/office/thememl/2012/main" name="Office Theme" id="{62F939B6-93AF-4DB8-9C6B-D6C7DFDC589F}" vid="{4A3C46E8-61CC-4603-A589-7422A47A8E4A}"/>
+      <thm15:themeFamily xmlns="" xmlns:thm15="http://schemas.microsoft.com/office/thememl/2012/main" name="Office Theme" id="{62F939B6-93AF-4DB8-9C6B-D6C7DFDC589F}" vid="{4A3C46E8-61CC-4603-A589-7422A47A8E4A}"/>
     </a:ext>
   </a:extLst>
 </a:theme>
@@ -5695,7 +6483,7 @@
 </file>
 
 <file path=customXml/itemProps1.xml><?xml version="1.0" encoding="utf-8"?>
-<ds:datastoreItem xmlns:ds="http://schemas.openxmlformats.org/officeDocument/2006/customXml" ds:itemID="{F2175830-4E9E-4A71-95AA-D463BE9A28B3}">
+<ds:datastoreItem xmlns:ds="http://schemas.openxmlformats.org/officeDocument/2006/customXml" ds:itemID="{01E34B18-C73E-7143-A1F8-C305AA9030BF}">
   <ds:schemaRefs>
     <ds:schemaRef ds:uri="http://schemas.openxmlformats.org/officeDocument/2006/bibliography"/>
   </ds:schemaRefs>
